--- a/static/assets/Исходники/Текст/Введение/Text_obschee.docx
+++ b/static/assets/Исходники/Текст/Введение/Text_obschee.docx
@@ -1448,6 +1448,613 @@
           <w:szCs w:val="28"/>
         </w:rPr>
       </w:pPr>
+    </w:p>
+    <w:p>
+      <w:pPr>
+        <w:spacing w:after="0" w:line="360" w:lineRule="auto"/>
+        <w:ind w:firstLine="709"/>
+        <w:jc w:val="both"/>
+        <w:rPr>
+          <w:rFonts w:ascii="Times New Roman" w:hAnsi="Times New Roman" w:cs="Times New Roman"/>
+          <w:sz w:val="28"/>
+          <w:szCs w:val="28"/>
+        </w:rPr>
+      </w:pPr>
+      <w:r>
+        <w:rPr>
+          <w:rFonts w:ascii="Times New Roman" w:hAnsi="Times New Roman" w:cs="Times New Roman"/>
+          <w:b/>
+          <w:sz w:val="28"/>
+          <w:szCs w:val="28"/>
+          <w:u w:val="single"/>
+        </w:rPr>
+        <w:lastRenderedPageBreak/>
+        <w:t xml:space="preserve">Ответы игрока, при получении </w:t>
+      </w:r>
+      <w:proofErr w:type="spellStart"/>
+      <w:r>
+        <w:rPr>
+          <w:rFonts w:ascii="Times New Roman" w:hAnsi="Times New Roman" w:cs="Times New Roman"/>
+          <w:b/>
+          <w:sz w:val="28"/>
+          <w:szCs w:val="28"/>
+          <w:u w:val="single"/>
+        </w:rPr>
+        <w:t>квеста</w:t>
+      </w:r>
+      <w:proofErr w:type="spellEnd"/>
+      <w:r>
+        <w:rPr>
+          <w:rFonts w:ascii="Times New Roman" w:hAnsi="Times New Roman" w:cs="Times New Roman"/>
+          <w:sz w:val="28"/>
+          <w:szCs w:val="28"/>
+        </w:rPr>
+        <w:t xml:space="preserve">: </w:t>
+      </w:r>
+    </w:p>
+    <w:p>
+      <w:pPr>
+        <w:spacing w:after="0" w:line="360" w:lineRule="auto"/>
+        <w:ind w:firstLine="709"/>
+        <w:jc w:val="both"/>
+        <w:rPr>
+          <w:rFonts w:ascii="Times New Roman" w:hAnsi="Times New Roman" w:cs="Times New Roman"/>
+          <w:sz w:val="28"/>
+          <w:szCs w:val="28"/>
+        </w:rPr>
+      </w:pPr>
+      <w:r>
+        <w:rPr>
+          <w:rFonts w:ascii="Times New Roman" w:hAnsi="Times New Roman" w:cs="Times New Roman"/>
+          <w:sz w:val="28"/>
+          <w:szCs w:val="28"/>
+        </w:rPr>
+        <w:t>1) «</w:t>
+      </w:r>
+      <w:r>
+        <w:rPr>
+          <w:rFonts w:ascii="Times New Roman" w:hAnsi="Times New Roman" w:cs="Times New Roman"/>
+          <w:b/>
+          <w:i/>
+          <w:sz w:val="28"/>
+          <w:szCs w:val="28"/>
+        </w:rPr>
+        <w:t xml:space="preserve">Принять </w:t>
+      </w:r>
+      <w:proofErr w:type="spellStart"/>
+      <w:r>
+        <w:rPr>
+          <w:rFonts w:ascii="Times New Roman" w:hAnsi="Times New Roman" w:cs="Times New Roman"/>
+          <w:b/>
+          <w:i/>
+          <w:sz w:val="28"/>
+          <w:szCs w:val="28"/>
+        </w:rPr>
+        <w:t>квест</w:t>
+      </w:r>
+      <w:proofErr w:type="spellEnd"/>
+      <w:r>
+        <w:rPr>
+          <w:rFonts w:ascii="Times New Roman" w:hAnsi="Times New Roman" w:cs="Times New Roman"/>
+          <w:sz w:val="28"/>
+          <w:szCs w:val="28"/>
+        </w:rPr>
+        <w:t xml:space="preserve">» - </w:t>
+      </w:r>
+      <w:r>
+        <w:rPr>
+          <w:rFonts w:ascii="Times New Roman" w:hAnsi="Times New Roman" w:cs="Times New Roman"/>
+          <w:sz w:val="28"/>
+          <w:szCs w:val="28"/>
+        </w:rPr>
+        <w:t>Приказ будет выполнен.</w:t>
+      </w:r>
+      <w:r>
+        <w:rPr>
+          <w:rFonts w:ascii="Times New Roman" w:hAnsi="Times New Roman" w:cs="Times New Roman"/>
+          <w:sz w:val="28"/>
+          <w:szCs w:val="28"/>
+        </w:rPr>
+        <w:t xml:space="preserve"> Во славу </w:t>
+      </w:r>
+      <w:proofErr w:type="spellStart"/>
+      <w:r>
+        <w:rPr>
+          <w:rFonts w:ascii="Times New Roman" w:hAnsi="Times New Roman" w:cs="Times New Roman"/>
+          <w:i/>
+          <w:sz w:val="28"/>
+          <w:szCs w:val="28"/>
+        </w:rPr>
+        <w:t>Replics</w:t>
+      </w:r>
+      <w:proofErr w:type="spellEnd"/>
+      <w:r>
+        <w:rPr>
+          <w:rFonts w:ascii="Times New Roman" w:hAnsi="Times New Roman" w:cs="Times New Roman"/>
+          <w:i/>
+          <w:sz w:val="28"/>
+          <w:szCs w:val="28"/>
+        </w:rPr>
+        <w:t>!</w:t>
+      </w:r>
+    </w:p>
+    <w:p>
+      <w:pPr>
+        <w:spacing w:after="0" w:line="360" w:lineRule="auto"/>
+        <w:ind w:firstLine="709"/>
+        <w:jc w:val="both"/>
+        <w:rPr>
+          <w:rFonts w:ascii="Times New Roman" w:hAnsi="Times New Roman" w:cs="Times New Roman"/>
+          <w:sz w:val="28"/>
+          <w:szCs w:val="28"/>
+        </w:rPr>
+      </w:pPr>
+      <w:r>
+        <w:rPr>
+          <w:rFonts w:ascii="Times New Roman" w:hAnsi="Times New Roman" w:cs="Times New Roman"/>
+          <w:sz w:val="28"/>
+          <w:szCs w:val="28"/>
+        </w:rPr>
+        <w:t>2) «</w:t>
+      </w:r>
+      <w:r>
+        <w:rPr>
+          <w:rFonts w:ascii="Times New Roman" w:hAnsi="Times New Roman" w:cs="Times New Roman"/>
+          <w:b/>
+          <w:i/>
+          <w:sz w:val="28"/>
+          <w:szCs w:val="28"/>
+        </w:rPr>
+        <w:t xml:space="preserve">Отказаться принимать </w:t>
+      </w:r>
+      <w:proofErr w:type="spellStart"/>
+      <w:r>
+        <w:rPr>
+          <w:rFonts w:ascii="Times New Roman" w:hAnsi="Times New Roman" w:cs="Times New Roman"/>
+          <w:b/>
+          <w:i/>
+          <w:sz w:val="28"/>
+          <w:szCs w:val="28"/>
+        </w:rPr>
+        <w:t>квест</w:t>
+      </w:r>
+      <w:proofErr w:type="spellEnd"/>
+      <w:r>
+        <w:rPr>
+          <w:rFonts w:ascii="Times New Roman" w:hAnsi="Times New Roman" w:cs="Times New Roman"/>
+          <w:sz w:val="28"/>
+          <w:szCs w:val="28"/>
+        </w:rPr>
+        <w:t xml:space="preserve">» - </w:t>
+      </w:r>
+      <w:r>
+        <w:rPr>
+          <w:rFonts w:ascii="Times New Roman" w:hAnsi="Times New Roman" w:cs="Times New Roman"/>
+          <w:sz w:val="28"/>
+          <w:szCs w:val="28"/>
+        </w:rPr>
+        <w:t xml:space="preserve">Отрицательно! Превентивная оценка задания, показывает низкий коэффициент по выгодности </w:t>
+      </w:r>
+      <w:r>
+        <w:rPr>
+          <w:rFonts w:ascii="Times New Roman" w:hAnsi="Times New Roman" w:cs="Times New Roman"/>
+          <w:sz w:val="28"/>
+          <w:szCs w:val="28"/>
+        </w:rPr>
+        <w:t>выполнения.</w:t>
+      </w:r>
+    </w:p>
+    <w:p>
+      <w:pPr>
+        <w:spacing w:after="0" w:line="360" w:lineRule="auto"/>
+        <w:ind w:firstLine="709"/>
+        <w:jc w:val="both"/>
+        <w:rPr>
+          <w:rFonts w:ascii="Times New Roman" w:hAnsi="Times New Roman" w:cs="Times New Roman"/>
+          <w:sz w:val="28"/>
+          <w:szCs w:val="28"/>
+        </w:rPr>
+      </w:pPr>
+    </w:p>
+    <w:p>
+      <w:pPr>
+        <w:spacing w:after="0" w:line="360" w:lineRule="auto"/>
+        <w:ind w:firstLine="709"/>
+        <w:jc w:val="both"/>
+        <w:rPr>
+          <w:rFonts w:ascii="Times New Roman" w:hAnsi="Times New Roman" w:cs="Times New Roman"/>
+          <w:sz w:val="28"/>
+          <w:szCs w:val="28"/>
+        </w:rPr>
+      </w:pPr>
+    </w:p>
+    <w:p>
+      <w:pPr>
+        <w:spacing w:after="0" w:line="360" w:lineRule="auto"/>
+        <w:ind w:firstLine="709"/>
+        <w:jc w:val="both"/>
+        <w:rPr>
+          <w:rFonts w:ascii="Times New Roman" w:hAnsi="Times New Roman" w:cs="Times New Roman"/>
+          <w:sz w:val="28"/>
+          <w:szCs w:val="28"/>
+        </w:rPr>
+      </w:pPr>
+    </w:p>
+    <w:p>
+      <w:pPr>
+        <w:spacing w:after="0" w:line="360" w:lineRule="auto"/>
+        <w:ind w:firstLine="709"/>
+        <w:jc w:val="both"/>
+        <w:rPr>
+          <w:rFonts w:ascii="Times New Roman" w:hAnsi="Times New Roman" w:cs="Times New Roman"/>
+          <w:sz w:val="28"/>
+          <w:szCs w:val="28"/>
+        </w:rPr>
+      </w:pPr>
+    </w:p>
+    <w:p>
+      <w:pPr>
+        <w:spacing w:after="0" w:line="360" w:lineRule="auto"/>
+        <w:ind w:firstLine="709"/>
+        <w:jc w:val="both"/>
+        <w:rPr>
+          <w:rFonts w:ascii="Times New Roman" w:hAnsi="Times New Roman" w:cs="Times New Roman"/>
+          <w:b/>
+          <w:sz w:val="28"/>
+          <w:szCs w:val="28"/>
+          <w:u w:val="single"/>
+        </w:rPr>
+      </w:pPr>
+      <w:r>
+        <w:rPr>
+          <w:rFonts w:ascii="Times New Roman" w:hAnsi="Times New Roman" w:cs="Times New Roman"/>
+          <w:b/>
+          <w:sz w:val="28"/>
+          <w:szCs w:val="28"/>
+          <w:u w:val="single"/>
+        </w:rPr>
+        <w:t xml:space="preserve">Ответы базы на «принятие» или «непринятие» </w:t>
+      </w:r>
+      <w:proofErr w:type="spellStart"/>
+      <w:r>
+        <w:rPr>
+          <w:rFonts w:ascii="Times New Roman" w:hAnsi="Times New Roman" w:cs="Times New Roman"/>
+          <w:b/>
+          <w:sz w:val="28"/>
+          <w:szCs w:val="28"/>
+          <w:u w:val="single"/>
+        </w:rPr>
+        <w:t>квеста</w:t>
+      </w:r>
+      <w:proofErr w:type="spellEnd"/>
+      <w:r>
+        <w:rPr>
+          <w:rFonts w:ascii="Times New Roman" w:hAnsi="Times New Roman" w:cs="Times New Roman"/>
+          <w:b/>
+          <w:sz w:val="28"/>
+          <w:szCs w:val="28"/>
+          <w:u w:val="single"/>
+        </w:rPr>
+        <w:t xml:space="preserve"> игроком: </w:t>
+      </w:r>
+    </w:p>
+    <w:p>
+      <w:pPr>
+        <w:spacing w:after="0" w:line="360" w:lineRule="auto"/>
+        <w:ind w:firstLine="709"/>
+        <w:jc w:val="both"/>
+        <w:rPr>
+          <w:rFonts w:ascii="Times New Roman" w:hAnsi="Times New Roman" w:cs="Times New Roman"/>
+          <w:sz w:val="28"/>
+          <w:szCs w:val="28"/>
+        </w:rPr>
+      </w:pPr>
+      <w:r>
+        <w:rPr>
+          <w:rFonts w:ascii="Times New Roman" w:hAnsi="Times New Roman" w:cs="Times New Roman"/>
+          <w:sz w:val="28"/>
+          <w:szCs w:val="28"/>
+        </w:rPr>
+        <w:t>1) «</w:t>
+      </w:r>
+      <w:r>
+        <w:rPr>
+          <w:rFonts w:ascii="Times New Roman" w:hAnsi="Times New Roman" w:cs="Times New Roman"/>
+          <w:b/>
+          <w:i/>
+          <w:sz w:val="28"/>
+          <w:szCs w:val="28"/>
+        </w:rPr>
+        <w:t xml:space="preserve">Игрок принимает </w:t>
+      </w:r>
+      <w:proofErr w:type="spellStart"/>
+      <w:r>
+        <w:rPr>
+          <w:rFonts w:ascii="Times New Roman" w:hAnsi="Times New Roman" w:cs="Times New Roman"/>
+          <w:b/>
+          <w:i/>
+          <w:sz w:val="28"/>
+          <w:szCs w:val="28"/>
+        </w:rPr>
+        <w:t>квест</w:t>
+      </w:r>
+      <w:proofErr w:type="spellEnd"/>
+      <w:r>
+        <w:rPr>
+          <w:rFonts w:ascii="Times New Roman" w:hAnsi="Times New Roman" w:cs="Times New Roman"/>
+          <w:sz w:val="28"/>
+          <w:szCs w:val="28"/>
+        </w:rPr>
+        <w:t xml:space="preserve">» - Не разочаруй меня. </w:t>
+      </w:r>
+    </w:p>
+    <w:p>
+      <w:pPr>
+        <w:spacing w:after="0" w:line="360" w:lineRule="auto"/>
+        <w:ind w:firstLine="709"/>
+        <w:jc w:val="both"/>
+        <w:rPr>
+          <w:rFonts w:ascii="Times New Roman" w:hAnsi="Times New Roman" w:cs="Times New Roman"/>
+          <w:sz w:val="28"/>
+          <w:szCs w:val="28"/>
+        </w:rPr>
+      </w:pPr>
+      <w:r>
+        <w:rPr>
+          <w:rFonts w:ascii="Times New Roman" w:hAnsi="Times New Roman" w:cs="Times New Roman"/>
+          <w:sz w:val="28"/>
+          <w:szCs w:val="28"/>
+        </w:rPr>
+        <w:t>2) «</w:t>
+      </w:r>
+      <w:r>
+        <w:rPr>
+          <w:rFonts w:ascii="Times New Roman" w:hAnsi="Times New Roman" w:cs="Times New Roman"/>
+          <w:b/>
+          <w:i/>
+          <w:sz w:val="28"/>
+          <w:szCs w:val="28"/>
+        </w:rPr>
+        <w:t xml:space="preserve">Игрок отказывается принимать </w:t>
+      </w:r>
+      <w:proofErr w:type="spellStart"/>
+      <w:r>
+        <w:rPr>
+          <w:rFonts w:ascii="Times New Roman" w:hAnsi="Times New Roman" w:cs="Times New Roman"/>
+          <w:b/>
+          <w:i/>
+          <w:sz w:val="28"/>
+          <w:szCs w:val="28"/>
+        </w:rPr>
+        <w:t>квест</w:t>
+      </w:r>
+      <w:proofErr w:type="spellEnd"/>
+      <w:r>
+        <w:rPr>
+          <w:rFonts w:ascii="Times New Roman" w:hAnsi="Times New Roman" w:cs="Times New Roman"/>
+          <w:sz w:val="28"/>
+          <w:szCs w:val="28"/>
+        </w:rPr>
+        <w:t>»</w:t>
+      </w:r>
+      <w:r>
+        <w:rPr>
+          <w:rFonts w:ascii="Times New Roman" w:hAnsi="Times New Roman" w:cs="Times New Roman"/>
+          <w:sz w:val="28"/>
+          <w:szCs w:val="28"/>
+        </w:rPr>
+        <w:t xml:space="preserve"> - Что это - а</w:t>
+      </w:r>
+      <w:r>
+        <w:rPr>
+          <w:rFonts w:ascii="Times New Roman" w:hAnsi="Times New Roman" w:cs="Times New Roman"/>
+          <w:sz w:val="28"/>
+          <w:szCs w:val="28"/>
+        </w:rPr>
+        <w:t xml:space="preserve">кт неповиновения?! </w:t>
+      </w:r>
+    </w:p>
+    <w:p>
+      <w:pPr>
+        <w:spacing w:after="0" w:line="360" w:lineRule="auto"/>
+        <w:ind w:firstLine="709"/>
+        <w:jc w:val="both"/>
+        <w:rPr>
+          <w:rFonts w:ascii="Times New Roman" w:hAnsi="Times New Roman" w:cs="Times New Roman"/>
+          <w:sz w:val="28"/>
+          <w:szCs w:val="28"/>
+        </w:rPr>
+      </w:pPr>
+    </w:p>
+    <w:p>
+      <w:pPr>
+        <w:spacing w:after="0" w:line="360" w:lineRule="auto"/>
+        <w:ind w:firstLine="709"/>
+        <w:jc w:val="both"/>
+        <w:rPr>
+          <w:rFonts w:ascii="Times New Roman" w:hAnsi="Times New Roman" w:cs="Times New Roman"/>
+          <w:sz w:val="28"/>
+          <w:szCs w:val="28"/>
+        </w:rPr>
+      </w:pPr>
+    </w:p>
+    <w:p>
+      <w:pPr>
+        <w:spacing w:after="0" w:line="360" w:lineRule="auto"/>
+        <w:ind w:firstLine="709"/>
+        <w:jc w:val="both"/>
+        <w:rPr>
+          <w:rFonts w:ascii="Times New Roman" w:hAnsi="Times New Roman" w:cs="Times New Roman"/>
+          <w:sz w:val="28"/>
+          <w:szCs w:val="28"/>
+        </w:rPr>
+      </w:pPr>
+    </w:p>
+    <w:p>
+      <w:pPr>
+        <w:spacing w:after="0" w:line="360" w:lineRule="auto"/>
+        <w:ind w:firstLine="709"/>
+        <w:jc w:val="both"/>
+        <w:rPr>
+          <w:rFonts w:ascii="Times New Roman" w:hAnsi="Times New Roman" w:cs="Times New Roman"/>
+          <w:sz w:val="28"/>
+          <w:szCs w:val="28"/>
+        </w:rPr>
+      </w:pPr>
+    </w:p>
+    <w:p>
+      <w:pPr>
+        <w:spacing w:after="0" w:line="360" w:lineRule="auto"/>
+        <w:ind w:firstLine="709"/>
+        <w:jc w:val="both"/>
+        <w:rPr>
+          <w:rFonts w:ascii="Times New Roman" w:hAnsi="Times New Roman" w:cs="Times New Roman"/>
+          <w:sz w:val="28"/>
+          <w:szCs w:val="28"/>
+        </w:rPr>
+      </w:pPr>
+    </w:p>
+    <w:p>
+      <w:pPr>
+        <w:spacing w:after="0" w:line="360" w:lineRule="auto"/>
+        <w:ind w:firstLine="709"/>
+        <w:jc w:val="both"/>
+        <w:rPr>
+          <w:rFonts w:ascii="Times New Roman" w:hAnsi="Times New Roman" w:cs="Times New Roman"/>
+          <w:sz w:val="28"/>
+          <w:szCs w:val="28"/>
+        </w:rPr>
+      </w:pPr>
+    </w:p>
+    <w:p>
+      <w:pPr>
+        <w:spacing w:after="0" w:line="360" w:lineRule="auto"/>
+        <w:ind w:firstLine="709"/>
+        <w:jc w:val="both"/>
+        <w:rPr>
+          <w:rFonts w:ascii="Times New Roman" w:hAnsi="Times New Roman" w:cs="Times New Roman"/>
+          <w:sz w:val="28"/>
+          <w:szCs w:val="28"/>
+        </w:rPr>
+      </w:pPr>
+    </w:p>
+    <w:p>
+      <w:pPr>
+        <w:spacing w:after="0" w:line="360" w:lineRule="auto"/>
+        <w:ind w:firstLine="709"/>
+        <w:jc w:val="both"/>
+        <w:rPr>
+          <w:rFonts w:ascii="Times New Roman" w:hAnsi="Times New Roman" w:cs="Times New Roman"/>
+          <w:sz w:val="28"/>
+          <w:szCs w:val="28"/>
+        </w:rPr>
+      </w:pPr>
+    </w:p>
+    <w:p>
+      <w:pPr>
+        <w:spacing w:after="0" w:line="360" w:lineRule="auto"/>
+        <w:ind w:firstLine="709"/>
+        <w:jc w:val="both"/>
+        <w:rPr>
+          <w:rFonts w:ascii="Times New Roman" w:hAnsi="Times New Roman" w:cs="Times New Roman"/>
+          <w:sz w:val="28"/>
+          <w:szCs w:val="28"/>
+        </w:rPr>
+      </w:pPr>
+    </w:p>
+    <w:p>
+      <w:pPr>
+        <w:spacing w:after="0" w:line="360" w:lineRule="auto"/>
+        <w:ind w:firstLine="709"/>
+        <w:jc w:val="both"/>
+        <w:rPr>
+          <w:rFonts w:ascii="Times New Roman" w:hAnsi="Times New Roman" w:cs="Times New Roman"/>
+          <w:sz w:val="28"/>
+          <w:szCs w:val="28"/>
+        </w:rPr>
+      </w:pPr>
+    </w:p>
+    <w:p>
+      <w:pPr>
+        <w:spacing w:after="0" w:line="360" w:lineRule="auto"/>
+        <w:ind w:firstLine="709"/>
+        <w:jc w:val="both"/>
+        <w:rPr>
+          <w:rFonts w:ascii="Times New Roman" w:hAnsi="Times New Roman" w:cs="Times New Roman"/>
+          <w:sz w:val="28"/>
+          <w:szCs w:val="28"/>
+        </w:rPr>
+      </w:pPr>
+    </w:p>
+    <w:p>
+      <w:pPr>
+        <w:spacing w:after="0" w:line="360" w:lineRule="auto"/>
+        <w:ind w:firstLine="709"/>
+        <w:jc w:val="both"/>
+        <w:rPr>
+          <w:rFonts w:ascii="Times New Roman" w:hAnsi="Times New Roman" w:cs="Times New Roman"/>
+          <w:sz w:val="28"/>
+          <w:szCs w:val="28"/>
+        </w:rPr>
+      </w:pPr>
+    </w:p>
+    <w:p>
+      <w:pPr>
+        <w:spacing w:after="0" w:line="360" w:lineRule="auto"/>
+        <w:ind w:firstLine="709"/>
+        <w:jc w:val="both"/>
+        <w:rPr>
+          <w:rFonts w:ascii="Times New Roman" w:hAnsi="Times New Roman" w:cs="Times New Roman"/>
+          <w:sz w:val="28"/>
+          <w:szCs w:val="28"/>
+        </w:rPr>
+      </w:pPr>
+    </w:p>
+    <w:p>
+      <w:pPr>
+        <w:spacing w:after="0" w:line="360" w:lineRule="auto"/>
+        <w:jc w:val="both"/>
+        <w:rPr>
+          <w:rFonts w:ascii="Times New Roman" w:hAnsi="Times New Roman" w:cs="Times New Roman"/>
+          <w:sz w:val="28"/>
+          <w:szCs w:val="28"/>
+        </w:rPr>
+      </w:pPr>
+    </w:p>
+    <w:p>
+      <w:pPr>
+        <w:spacing w:after="0" w:line="360" w:lineRule="auto"/>
+        <w:jc w:val="both"/>
+        <w:rPr>
+          <w:rFonts w:ascii="Times New Roman" w:hAnsi="Times New Roman" w:cs="Times New Roman"/>
+          <w:sz w:val="28"/>
+          <w:szCs w:val="28"/>
+        </w:rPr>
+      </w:pPr>
+    </w:p>
+    <w:p>
+      <w:pPr>
+        <w:spacing w:after="0" w:line="360" w:lineRule="auto"/>
+        <w:ind w:firstLine="709"/>
+        <w:jc w:val="both"/>
+        <w:rPr>
+          <w:rFonts w:ascii="Times New Roman" w:hAnsi="Times New Roman" w:cs="Times New Roman"/>
+          <w:sz w:val="28"/>
+          <w:szCs w:val="28"/>
+        </w:rPr>
+      </w:pPr>
+    </w:p>
+    <w:p>
+      <w:pPr>
+        <w:spacing w:after="0" w:line="360" w:lineRule="auto"/>
+        <w:ind w:firstLine="709"/>
+        <w:jc w:val="both"/>
+        <w:rPr>
+          <w:rFonts w:ascii="Times New Roman" w:hAnsi="Times New Roman" w:cs="Times New Roman"/>
+          <w:sz w:val="28"/>
+          <w:szCs w:val="28"/>
+        </w:rPr>
+      </w:pPr>
       <w:r>
         <w:rPr>
           <w:rFonts w:ascii="Times New Roman" w:hAnsi="Times New Roman" w:cs="Times New Roman"/>
@@ -3190,18 +3797,7 @@
           <w:sz w:val="28"/>
           <w:szCs w:val="28"/>
         </w:rPr>
-        <w:t xml:space="preserve">Ты…? А, на данном этапе, твоя личностная матрица загружена в мобильную платформу, что расположена на </w:t>
-      </w:r>
-      <w:bookmarkStart w:id="0" w:name="_GoBack"/>
-      <w:bookmarkEnd w:id="0"/>
-      <w:r>
-        <w:rPr>
-          <w:rFonts w:ascii="Times New Roman" w:hAnsi="Times New Roman" w:cs="Times New Roman"/>
-          <w:i/>
-          <w:sz w:val="28"/>
-          <w:szCs w:val="28"/>
-        </w:rPr>
-        <w:t>%</w:t>
+        <w:t>Ты…? А, на данном этапе, твоя личностная матрица загружена в мобильную платформу, что расположена на %</w:t>
       </w:r>
       <w:proofErr w:type="spellStart"/>
       <w:r>
@@ -4116,43 +4712,524 @@
         <w:jc w:val="both"/>
         <w:rPr>
           <w:rFonts w:ascii="Times New Roman" w:hAnsi="Times New Roman" w:cs="Times New Roman"/>
-          <w:sz w:val="28"/>
-          <w:szCs w:val="28"/>
-        </w:rPr>
-      </w:pPr>
-    </w:p>
-    <w:p>
-      <w:pPr>
-        <w:spacing w:after="0" w:line="360" w:lineRule="auto"/>
-        <w:ind w:firstLine="709"/>
-        <w:jc w:val="both"/>
-        <w:rPr>
-          <w:rFonts w:ascii="Times New Roman" w:hAnsi="Times New Roman" w:cs="Times New Roman"/>
-          <w:sz w:val="28"/>
-          <w:szCs w:val="28"/>
-        </w:rPr>
-      </w:pPr>
-    </w:p>
-    <w:p>
-      <w:pPr>
-        <w:spacing w:after="0" w:line="360" w:lineRule="auto"/>
-        <w:ind w:firstLine="709"/>
-        <w:jc w:val="both"/>
-        <w:rPr>
-          <w:rFonts w:ascii="Times New Roman" w:hAnsi="Times New Roman" w:cs="Times New Roman"/>
-          <w:sz w:val="28"/>
-          <w:szCs w:val="28"/>
-        </w:rPr>
-      </w:pPr>
-      <w:r>
-        <w:rPr>
-          <w:rFonts w:ascii="Times New Roman" w:hAnsi="Times New Roman" w:cs="Times New Roman"/>
-          <w:b/>
-          <w:i/>
-          <w:sz w:val="28"/>
-          <w:szCs w:val="28"/>
-          <w:u w:val="single"/>
-        </w:rPr>
+          <w:i/>
+          <w:sz w:val="28"/>
+          <w:szCs w:val="28"/>
+        </w:rPr>
+      </w:pPr>
+    </w:p>
+    <w:p>
+      <w:pPr>
+        <w:spacing w:after="0" w:line="360" w:lineRule="auto"/>
+        <w:ind w:firstLine="709"/>
+        <w:jc w:val="both"/>
+        <w:rPr>
+          <w:rFonts w:ascii="Times New Roman" w:hAnsi="Times New Roman" w:cs="Times New Roman"/>
+          <w:i/>
+          <w:sz w:val="28"/>
+          <w:szCs w:val="28"/>
+        </w:rPr>
+      </w:pPr>
+    </w:p>
+    <w:p>
+      <w:pPr>
+        <w:spacing w:after="0" w:line="360" w:lineRule="auto"/>
+        <w:ind w:firstLine="709"/>
+        <w:jc w:val="both"/>
+        <w:rPr>
+          <w:rFonts w:ascii="Times New Roman" w:hAnsi="Times New Roman" w:cs="Times New Roman"/>
+          <w:sz w:val="28"/>
+          <w:szCs w:val="28"/>
+        </w:rPr>
+      </w:pPr>
+      <w:r>
+        <w:rPr>
+          <w:rFonts w:ascii="Times New Roman" w:hAnsi="Times New Roman" w:cs="Times New Roman"/>
+          <w:b/>
+          <w:sz w:val="28"/>
+          <w:szCs w:val="28"/>
+          <w:u w:val="single"/>
+        </w:rPr>
+        <w:t xml:space="preserve">Ответы игрока, при получении </w:t>
+      </w:r>
+      <w:proofErr w:type="spellStart"/>
+      <w:r>
+        <w:rPr>
+          <w:rFonts w:ascii="Times New Roman" w:hAnsi="Times New Roman" w:cs="Times New Roman"/>
+          <w:b/>
+          <w:sz w:val="28"/>
+          <w:szCs w:val="28"/>
+          <w:u w:val="single"/>
+        </w:rPr>
+        <w:t>квеста</w:t>
+      </w:r>
+      <w:proofErr w:type="spellEnd"/>
+      <w:r>
+        <w:rPr>
+          <w:rFonts w:ascii="Times New Roman" w:hAnsi="Times New Roman" w:cs="Times New Roman"/>
+          <w:sz w:val="28"/>
+          <w:szCs w:val="28"/>
+        </w:rPr>
+        <w:t xml:space="preserve">: </w:t>
+      </w:r>
+    </w:p>
+    <w:p>
+      <w:pPr>
+        <w:spacing w:after="0" w:line="360" w:lineRule="auto"/>
+        <w:ind w:firstLine="709"/>
+        <w:jc w:val="both"/>
+        <w:rPr>
+          <w:rFonts w:ascii="Times New Roman" w:hAnsi="Times New Roman" w:cs="Times New Roman"/>
+          <w:sz w:val="28"/>
+          <w:szCs w:val="28"/>
+        </w:rPr>
+      </w:pPr>
+      <w:r>
+        <w:rPr>
+          <w:rFonts w:ascii="Times New Roman" w:hAnsi="Times New Roman" w:cs="Times New Roman"/>
+          <w:sz w:val="28"/>
+          <w:szCs w:val="28"/>
+        </w:rPr>
+        <w:t>1) «</w:t>
+      </w:r>
+      <w:r>
+        <w:rPr>
+          <w:rFonts w:ascii="Times New Roman" w:hAnsi="Times New Roman" w:cs="Times New Roman"/>
+          <w:b/>
+          <w:i/>
+          <w:sz w:val="28"/>
+          <w:szCs w:val="28"/>
+        </w:rPr>
+        <w:t xml:space="preserve">Принять </w:t>
+      </w:r>
+      <w:proofErr w:type="spellStart"/>
+      <w:r>
+        <w:rPr>
+          <w:rFonts w:ascii="Times New Roman" w:hAnsi="Times New Roman" w:cs="Times New Roman"/>
+          <w:b/>
+          <w:i/>
+          <w:sz w:val="28"/>
+          <w:szCs w:val="28"/>
+        </w:rPr>
+        <w:t>квест</w:t>
+      </w:r>
+      <w:proofErr w:type="spellEnd"/>
+      <w:r>
+        <w:rPr>
+          <w:rFonts w:ascii="Times New Roman" w:hAnsi="Times New Roman" w:cs="Times New Roman"/>
+          <w:sz w:val="28"/>
+          <w:szCs w:val="28"/>
+        </w:rPr>
+        <w:t xml:space="preserve">» - </w:t>
+      </w:r>
+      <w:r>
+        <w:rPr>
+          <w:rFonts w:ascii="Times New Roman" w:hAnsi="Times New Roman" w:cs="Times New Roman"/>
+          <w:sz w:val="28"/>
+          <w:szCs w:val="28"/>
+        </w:rPr>
+        <w:t>Можете на меня положиться.</w:t>
+      </w:r>
+    </w:p>
+    <w:p>
+      <w:pPr>
+        <w:spacing w:after="0" w:line="360" w:lineRule="auto"/>
+        <w:ind w:firstLine="709"/>
+        <w:jc w:val="both"/>
+        <w:rPr>
+          <w:rFonts w:ascii="Times New Roman" w:hAnsi="Times New Roman" w:cs="Times New Roman"/>
+          <w:sz w:val="28"/>
+          <w:szCs w:val="28"/>
+        </w:rPr>
+      </w:pPr>
+      <w:r>
+        <w:rPr>
+          <w:rFonts w:ascii="Times New Roman" w:hAnsi="Times New Roman" w:cs="Times New Roman"/>
+          <w:sz w:val="28"/>
+          <w:szCs w:val="28"/>
+        </w:rPr>
+        <w:t>2) «</w:t>
+      </w:r>
+      <w:r>
+        <w:rPr>
+          <w:rFonts w:ascii="Times New Roman" w:hAnsi="Times New Roman" w:cs="Times New Roman"/>
+          <w:b/>
+          <w:i/>
+          <w:sz w:val="28"/>
+          <w:szCs w:val="28"/>
+        </w:rPr>
+        <w:t xml:space="preserve">Отказаться принимать </w:t>
+      </w:r>
+      <w:proofErr w:type="spellStart"/>
+      <w:r>
+        <w:rPr>
+          <w:rFonts w:ascii="Times New Roman" w:hAnsi="Times New Roman" w:cs="Times New Roman"/>
+          <w:b/>
+          <w:i/>
+          <w:sz w:val="28"/>
+          <w:szCs w:val="28"/>
+        </w:rPr>
+        <w:t>квест</w:t>
+      </w:r>
+      <w:proofErr w:type="spellEnd"/>
+      <w:r>
+        <w:rPr>
+          <w:rFonts w:ascii="Times New Roman" w:hAnsi="Times New Roman" w:cs="Times New Roman"/>
+          <w:sz w:val="28"/>
+          <w:szCs w:val="28"/>
+        </w:rPr>
+        <w:t xml:space="preserve">» - </w:t>
+      </w:r>
+      <w:r>
+        <w:rPr>
+          <w:rFonts w:ascii="Times New Roman" w:hAnsi="Times New Roman" w:cs="Times New Roman"/>
+          <w:sz w:val="28"/>
+          <w:szCs w:val="28"/>
+        </w:rPr>
+        <w:t>Боюсь, что сейчас, подобные задания для меня неактуальны.</w:t>
+      </w:r>
+    </w:p>
+    <w:p>
+      <w:pPr>
+        <w:spacing w:after="0" w:line="360" w:lineRule="auto"/>
+        <w:ind w:firstLine="709"/>
+        <w:jc w:val="both"/>
+        <w:rPr>
+          <w:rFonts w:ascii="Times New Roman" w:hAnsi="Times New Roman" w:cs="Times New Roman"/>
+          <w:sz w:val="28"/>
+          <w:szCs w:val="28"/>
+        </w:rPr>
+      </w:pPr>
+    </w:p>
+    <w:p>
+      <w:pPr>
+        <w:spacing w:after="0" w:line="360" w:lineRule="auto"/>
+        <w:ind w:firstLine="709"/>
+        <w:jc w:val="both"/>
+        <w:rPr>
+          <w:rFonts w:ascii="Times New Roman" w:hAnsi="Times New Roman" w:cs="Times New Roman"/>
+          <w:sz w:val="28"/>
+          <w:szCs w:val="28"/>
+        </w:rPr>
+      </w:pPr>
+    </w:p>
+    <w:p>
+      <w:pPr>
+        <w:spacing w:after="0" w:line="360" w:lineRule="auto"/>
+        <w:ind w:firstLine="709"/>
+        <w:jc w:val="both"/>
+        <w:rPr>
+          <w:rFonts w:ascii="Times New Roman" w:hAnsi="Times New Roman" w:cs="Times New Roman"/>
+          <w:sz w:val="28"/>
+          <w:szCs w:val="28"/>
+        </w:rPr>
+      </w:pPr>
+    </w:p>
+    <w:p>
+      <w:pPr>
+        <w:spacing w:after="0" w:line="360" w:lineRule="auto"/>
+        <w:ind w:firstLine="709"/>
+        <w:jc w:val="both"/>
+        <w:rPr>
+          <w:rFonts w:ascii="Times New Roman" w:hAnsi="Times New Roman" w:cs="Times New Roman"/>
+          <w:b/>
+          <w:sz w:val="28"/>
+          <w:szCs w:val="28"/>
+          <w:u w:val="single"/>
+        </w:rPr>
+      </w:pPr>
+      <w:r>
+        <w:rPr>
+          <w:rFonts w:ascii="Times New Roman" w:hAnsi="Times New Roman" w:cs="Times New Roman"/>
+          <w:b/>
+          <w:sz w:val="28"/>
+          <w:szCs w:val="28"/>
+          <w:u w:val="single"/>
+        </w:rPr>
+        <w:t xml:space="preserve">Ответы базы на «принятие» или «непринятие» </w:t>
+      </w:r>
+      <w:proofErr w:type="spellStart"/>
+      <w:r>
+        <w:rPr>
+          <w:rFonts w:ascii="Times New Roman" w:hAnsi="Times New Roman" w:cs="Times New Roman"/>
+          <w:b/>
+          <w:sz w:val="28"/>
+          <w:szCs w:val="28"/>
+          <w:u w:val="single"/>
+        </w:rPr>
+        <w:t>квеста</w:t>
+      </w:r>
+      <w:proofErr w:type="spellEnd"/>
+      <w:r>
+        <w:rPr>
+          <w:rFonts w:ascii="Times New Roman" w:hAnsi="Times New Roman" w:cs="Times New Roman"/>
+          <w:b/>
+          <w:sz w:val="28"/>
+          <w:szCs w:val="28"/>
+          <w:u w:val="single"/>
+        </w:rPr>
+        <w:t xml:space="preserve"> игроком: </w:t>
+      </w:r>
+    </w:p>
+    <w:p>
+      <w:pPr>
+        <w:spacing w:after="0" w:line="360" w:lineRule="auto"/>
+        <w:ind w:firstLine="709"/>
+        <w:jc w:val="both"/>
+        <w:rPr>
+          <w:rFonts w:ascii="Times New Roman" w:hAnsi="Times New Roman" w:cs="Times New Roman"/>
+          <w:sz w:val="28"/>
+          <w:szCs w:val="28"/>
+        </w:rPr>
+      </w:pPr>
+      <w:r>
+        <w:rPr>
+          <w:rFonts w:ascii="Times New Roman" w:hAnsi="Times New Roman" w:cs="Times New Roman"/>
+          <w:sz w:val="28"/>
+          <w:szCs w:val="28"/>
+        </w:rPr>
+        <w:t>1) «</w:t>
+      </w:r>
+      <w:r>
+        <w:rPr>
+          <w:rFonts w:ascii="Times New Roman" w:hAnsi="Times New Roman" w:cs="Times New Roman"/>
+          <w:b/>
+          <w:i/>
+          <w:sz w:val="28"/>
+          <w:szCs w:val="28"/>
+        </w:rPr>
+        <w:t xml:space="preserve">Игрок принимает </w:t>
+      </w:r>
+      <w:proofErr w:type="spellStart"/>
+      <w:r>
+        <w:rPr>
+          <w:rFonts w:ascii="Times New Roman" w:hAnsi="Times New Roman" w:cs="Times New Roman"/>
+          <w:b/>
+          <w:i/>
+          <w:sz w:val="28"/>
+          <w:szCs w:val="28"/>
+        </w:rPr>
+        <w:t>квест</w:t>
+      </w:r>
+      <w:proofErr w:type="spellEnd"/>
+      <w:r>
+        <w:rPr>
+          <w:rFonts w:ascii="Times New Roman" w:hAnsi="Times New Roman" w:cs="Times New Roman"/>
+          <w:sz w:val="28"/>
+          <w:szCs w:val="28"/>
+        </w:rPr>
+        <w:t xml:space="preserve">» - </w:t>
+      </w:r>
+      <w:r>
+        <w:rPr>
+          <w:rFonts w:ascii="Times New Roman" w:hAnsi="Times New Roman" w:cs="Times New Roman"/>
+          <w:sz w:val="28"/>
+          <w:szCs w:val="28"/>
+        </w:rPr>
+        <w:t xml:space="preserve">Да, мы будем ждать вестей. </w:t>
+      </w:r>
+    </w:p>
+    <w:p>
+      <w:pPr>
+        <w:spacing w:after="0" w:line="360" w:lineRule="auto"/>
+        <w:ind w:firstLine="709"/>
+        <w:jc w:val="both"/>
+        <w:rPr>
+          <w:rFonts w:ascii="Times New Roman" w:hAnsi="Times New Roman" w:cs="Times New Roman"/>
+          <w:sz w:val="28"/>
+          <w:szCs w:val="28"/>
+        </w:rPr>
+      </w:pPr>
+      <w:r>
+        <w:rPr>
+          <w:rFonts w:ascii="Times New Roman" w:hAnsi="Times New Roman" w:cs="Times New Roman"/>
+          <w:sz w:val="28"/>
+          <w:szCs w:val="28"/>
+        </w:rPr>
+        <w:t>2) «</w:t>
+      </w:r>
+      <w:r>
+        <w:rPr>
+          <w:rFonts w:ascii="Times New Roman" w:hAnsi="Times New Roman" w:cs="Times New Roman"/>
+          <w:b/>
+          <w:i/>
+          <w:sz w:val="28"/>
+          <w:szCs w:val="28"/>
+        </w:rPr>
+        <w:t xml:space="preserve">Игрок отказывается принимать </w:t>
+      </w:r>
+      <w:proofErr w:type="spellStart"/>
+      <w:r>
+        <w:rPr>
+          <w:rFonts w:ascii="Times New Roman" w:hAnsi="Times New Roman" w:cs="Times New Roman"/>
+          <w:b/>
+          <w:i/>
+          <w:sz w:val="28"/>
+          <w:szCs w:val="28"/>
+        </w:rPr>
+        <w:t>квест</w:t>
+      </w:r>
+      <w:proofErr w:type="spellEnd"/>
+      <w:r>
+        <w:rPr>
+          <w:rFonts w:ascii="Times New Roman" w:hAnsi="Times New Roman" w:cs="Times New Roman"/>
+          <w:sz w:val="28"/>
+          <w:szCs w:val="28"/>
+        </w:rPr>
+        <w:t xml:space="preserve">» - </w:t>
+      </w:r>
+      <w:r>
+        <w:rPr>
+          <w:rFonts w:ascii="Times New Roman" w:hAnsi="Times New Roman" w:cs="Times New Roman"/>
+          <w:sz w:val="28"/>
+          <w:szCs w:val="28"/>
+        </w:rPr>
+        <w:t>Одумайся! Эй… кто-нибудь! Перезапустите его личностную матрицу. Мы и так испытываем острую нехватку науч</w:t>
+      </w:r>
+      <w:r>
+        <w:rPr>
+          <w:rFonts w:ascii="Times New Roman" w:hAnsi="Times New Roman" w:cs="Times New Roman"/>
+          <w:sz w:val="28"/>
+          <w:szCs w:val="28"/>
+        </w:rPr>
+        <w:t>но-исследовательского персонала…</w:t>
+      </w:r>
+      <w:r>
+        <w:rPr>
+          <w:rFonts w:ascii="Times New Roman" w:hAnsi="Times New Roman" w:cs="Times New Roman"/>
+          <w:sz w:val="28"/>
+          <w:szCs w:val="28"/>
+        </w:rPr>
+        <w:t xml:space="preserve"> </w:t>
+      </w:r>
+    </w:p>
+    <w:p>
+      <w:pPr>
+        <w:spacing w:after="0" w:line="360" w:lineRule="auto"/>
+        <w:ind w:firstLine="709"/>
+        <w:jc w:val="both"/>
+        <w:rPr>
+          <w:rFonts w:ascii="Times New Roman" w:hAnsi="Times New Roman" w:cs="Times New Roman"/>
+          <w:sz w:val="28"/>
+          <w:szCs w:val="28"/>
+        </w:rPr>
+      </w:pPr>
+    </w:p>
+    <w:p>
+      <w:pPr>
+        <w:spacing w:after="0" w:line="360" w:lineRule="auto"/>
+        <w:ind w:firstLine="709"/>
+        <w:jc w:val="both"/>
+        <w:rPr>
+          <w:rFonts w:ascii="Times New Roman" w:hAnsi="Times New Roman" w:cs="Times New Roman"/>
+          <w:sz w:val="28"/>
+          <w:szCs w:val="28"/>
+        </w:rPr>
+      </w:pPr>
+    </w:p>
+    <w:p>
+      <w:pPr>
+        <w:spacing w:after="0" w:line="360" w:lineRule="auto"/>
+        <w:ind w:firstLine="709"/>
+        <w:jc w:val="both"/>
+        <w:rPr>
+          <w:rFonts w:ascii="Times New Roman" w:hAnsi="Times New Roman" w:cs="Times New Roman"/>
+          <w:sz w:val="28"/>
+          <w:szCs w:val="28"/>
+        </w:rPr>
+      </w:pPr>
+    </w:p>
+    <w:p>
+      <w:pPr>
+        <w:spacing w:after="0" w:line="360" w:lineRule="auto"/>
+        <w:ind w:firstLine="709"/>
+        <w:jc w:val="both"/>
+        <w:rPr>
+          <w:rFonts w:ascii="Times New Roman" w:hAnsi="Times New Roman" w:cs="Times New Roman"/>
+          <w:sz w:val="28"/>
+          <w:szCs w:val="28"/>
+        </w:rPr>
+      </w:pPr>
+    </w:p>
+    <w:p>
+      <w:pPr>
+        <w:spacing w:after="0" w:line="360" w:lineRule="auto"/>
+        <w:ind w:firstLine="709"/>
+        <w:jc w:val="both"/>
+        <w:rPr>
+          <w:rFonts w:ascii="Times New Roman" w:hAnsi="Times New Roman" w:cs="Times New Roman"/>
+          <w:sz w:val="28"/>
+          <w:szCs w:val="28"/>
+        </w:rPr>
+      </w:pPr>
+    </w:p>
+    <w:p>
+      <w:pPr>
+        <w:spacing w:after="0" w:line="360" w:lineRule="auto"/>
+        <w:ind w:firstLine="709"/>
+        <w:jc w:val="both"/>
+        <w:rPr>
+          <w:rFonts w:ascii="Times New Roman" w:hAnsi="Times New Roman" w:cs="Times New Roman"/>
+          <w:sz w:val="28"/>
+          <w:szCs w:val="28"/>
+        </w:rPr>
+      </w:pPr>
+    </w:p>
+    <w:p>
+      <w:pPr>
+        <w:spacing w:after="0" w:line="360" w:lineRule="auto"/>
+        <w:ind w:firstLine="709"/>
+        <w:jc w:val="both"/>
+        <w:rPr>
+          <w:rFonts w:ascii="Times New Roman" w:hAnsi="Times New Roman" w:cs="Times New Roman"/>
+          <w:sz w:val="28"/>
+          <w:szCs w:val="28"/>
+        </w:rPr>
+      </w:pPr>
+    </w:p>
+    <w:p>
+      <w:pPr>
+        <w:spacing w:after="0" w:line="360" w:lineRule="auto"/>
+        <w:jc w:val="both"/>
+        <w:rPr>
+          <w:rFonts w:ascii="Times New Roman" w:hAnsi="Times New Roman" w:cs="Times New Roman"/>
+          <w:sz w:val="28"/>
+          <w:szCs w:val="28"/>
+        </w:rPr>
+      </w:pPr>
+    </w:p>
+    <w:p>
+      <w:pPr>
+        <w:spacing w:after="0" w:line="360" w:lineRule="auto"/>
+        <w:jc w:val="both"/>
+        <w:rPr>
+          <w:rFonts w:ascii="Times New Roman" w:hAnsi="Times New Roman" w:cs="Times New Roman"/>
+          <w:sz w:val="28"/>
+          <w:szCs w:val="28"/>
+        </w:rPr>
+      </w:pPr>
+    </w:p>
+    <w:p>
+      <w:pPr>
+        <w:spacing w:after="0" w:line="360" w:lineRule="auto"/>
+        <w:ind w:firstLine="709"/>
+        <w:jc w:val="both"/>
+        <w:rPr>
+          <w:rFonts w:ascii="Times New Roman" w:hAnsi="Times New Roman" w:cs="Times New Roman"/>
+          <w:sz w:val="28"/>
+          <w:szCs w:val="28"/>
+        </w:rPr>
+      </w:pPr>
+      <w:r>
+        <w:rPr>
+          <w:rFonts w:ascii="Times New Roman" w:hAnsi="Times New Roman" w:cs="Times New Roman"/>
+          <w:b/>
+          <w:i/>
+          <w:sz w:val="28"/>
+          <w:szCs w:val="28"/>
+          <w:u w:val="single"/>
+        </w:rPr>
+        <w:lastRenderedPageBreak/>
         <w:t xml:space="preserve">Описание места задания, события, объекта и </w:t>
       </w:r>
       <w:proofErr w:type="gramStart"/>
@@ -4548,118 +5625,363 @@
     <w:p>
       <w:pPr>
         <w:spacing w:after="0" w:line="360" w:lineRule="auto"/>
-        <w:ind w:firstLine="709"/>
-        <w:jc w:val="both"/>
-        <w:rPr>
-          <w:rFonts w:ascii="Times New Roman" w:hAnsi="Times New Roman" w:cs="Times New Roman"/>
-          <w:color w:val="333333"/>
-          <w:sz w:val="28"/>
-          <w:szCs w:val="28"/>
-        </w:rPr>
-      </w:pPr>
-    </w:p>
-    <w:p>
-      <w:pPr>
-        <w:spacing w:after="0" w:line="360" w:lineRule="auto"/>
-        <w:ind w:firstLine="709"/>
-        <w:jc w:val="both"/>
-        <w:rPr>
-          <w:rFonts w:ascii="Times New Roman" w:hAnsi="Times New Roman" w:cs="Times New Roman"/>
-          <w:color w:val="333333"/>
-          <w:sz w:val="28"/>
-          <w:szCs w:val="28"/>
-        </w:rPr>
-      </w:pPr>
-    </w:p>
-    <w:p>
-      <w:pPr>
-        <w:spacing w:after="0" w:line="360" w:lineRule="auto"/>
-        <w:ind w:firstLine="709"/>
-        <w:jc w:val="both"/>
-        <w:rPr>
-          <w:rFonts w:ascii="Times New Roman" w:hAnsi="Times New Roman" w:cs="Times New Roman"/>
-          <w:color w:val="333333"/>
-          <w:sz w:val="28"/>
-          <w:szCs w:val="28"/>
-        </w:rPr>
-      </w:pPr>
-    </w:p>
-    <w:p>
-      <w:pPr>
-        <w:spacing w:after="0" w:line="360" w:lineRule="auto"/>
-        <w:ind w:firstLine="709"/>
-        <w:jc w:val="both"/>
-        <w:rPr>
-          <w:rFonts w:ascii="Times New Roman" w:hAnsi="Times New Roman" w:cs="Times New Roman"/>
-          <w:color w:val="333333"/>
-          <w:sz w:val="28"/>
-          <w:szCs w:val="28"/>
-        </w:rPr>
-      </w:pPr>
-    </w:p>
-    <w:p>
-      <w:pPr>
-        <w:spacing w:after="0" w:line="360" w:lineRule="auto"/>
-        <w:ind w:firstLine="709"/>
-        <w:jc w:val="both"/>
-        <w:rPr>
-          <w:rFonts w:ascii="Times New Roman" w:hAnsi="Times New Roman" w:cs="Times New Roman"/>
-          <w:color w:val="333333"/>
-          <w:sz w:val="28"/>
-          <w:szCs w:val="28"/>
-        </w:rPr>
-      </w:pPr>
-    </w:p>
-    <w:p>
-      <w:pPr>
-        <w:spacing w:after="0" w:line="360" w:lineRule="auto"/>
-        <w:ind w:firstLine="709"/>
-        <w:jc w:val="both"/>
-        <w:rPr>
-          <w:rFonts w:ascii="Times New Roman" w:hAnsi="Times New Roman" w:cs="Times New Roman"/>
-          <w:color w:val="333333"/>
-          <w:sz w:val="28"/>
-          <w:szCs w:val="28"/>
-        </w:rPr>
-      </w:pPr>
-    </w:p>
-    <w:p>
-      <w:pPr>
-        <w:spacing w:after="0" w:line="360" w:lineRule="auto"/>
-        <w:ind w:firstLine="709"/>
-        <w:jc w:val="both"/>
-        <w:rPr>
-          <w:rFonts w:ascii="Times New Roman" w:hAnsi="Times New Roman" w:cs="Times New Roman"/>
-          <w:color w:val="333333"/>
-          <w:sz w:val="28"/>
-          <w:szCs w:val="28"/>
-        </w:rPr>
-      </w:pPr>
-    </w:p>
-    <w:p>
-      <w:pPr>
-        <w:spacing w:after="0" w:line="360" w:lineRule="auto"/>
-        <w:ind w:firstLine="709"/>
-        <w:jc w:val="both"/>
-        <w:rPr>
-          <w:rFonts w:ascii="Times New Roman" w:hAnsi="Times New Roman" w:cs="Times New Roman"/>
-          <w:color w:val="333333"/>
-          <w:sz w:val="28"/>
-          <w:szCs w:val="28"/>
-        </w:rPr>
-      </w:pPr>
-      <w:r>
-        <w:rPr>
-          <w:rFonts w:ascii="Times New Roman" w:hAnsi="Times New Roman" w:cs="Times New Roman"/>
-          <w:b/>
-          <w:i/>
-          <w:color w:val="333333"/>
+        <w:jc w:val="both"/>
+        <w:rPr>
+          <w:rFonts w:ascii="Times New Roman" w:hAnsi="Times New Roman" w:cs="Times New Roman"/>
+          <w:color w:val="333333"/>
+          <w:sz w:val="28"/>
+          <w:szCs w:val="28"/>
+        </w:rPr>
+      </w:pPr>
+    </w:p>
+    <w:p>
+      <w:pPr>
+        <w:spacing w:after="0" w:line="360" w:lineRule="auto"/>
+        <w:jc w:val="both"/>
+        <w:rPr>
+          <w:rFonts w:ascii="Times New Roman" w:hAnsi="Times New Roman" w:cs="Times New Roman"/>
+          <w:color w:val="333333"/>
+          <w:sz w:val="28"/>
+          <w:szCs w:val="28"/>
+        </w:rPr>
+      </w:pPr>
+    </w:p>
+    <w:p>
+      <w:pPr>
+        <w:spacing w:after="0" w:line="360" w:lineRule="auto"/>
+        <w:ind w:firstLine="709"/>
+        <w:jc w:val="both"/>
+        <w:rPr>
+          <w:rFonts w:ascii="Times New Roman" w:hAnsi="Times New Roman" w:cs="Times New Roman"/>
+          <w:color w:val="333333"/>
+          <w:sz w:val="28"/>
+          <w:szCs w:val="28"/>
+        </w:rPr>
+      </w:pPr>
+      <w:r>
+        <w:rPr>
+          <w:rFonts w:ascii="Times New Roman" w:hAnsi="Times New Roman" w:cs="Times New Roman"/>
+          <w:b/>
+          <w:i/>
+          <w:color w:val="333333"/>
+          <w:sz w:val="28"/>
+          <w:szCs w:val="28"/>
+          <w:u w:val="single"/>
+        </w:rPr>
+        <w:t xml:space="preserve">Решение </w:t>
+      </w:r>
+      <w:proofErr w:type="spellStart"/>
+      <w:r>
+        <w:rPr>
+          <w:rFonts w:ascii="Times New Roman" w:hAnsi="Times New Roman" w:cs="Times New Roman"/>
+          <w:b/>
+          <w:i/>
+          <w:color w:val="333333"/>
+          <w:sz w:val="28"/>
+          <w:szCs w:val="28"/>
+          <w:u w:val="single"/>
+        </w:rPr>
+        <w:t>квеста</w:t>
+      </w:r>
+      <w:proofErr w:type="spellEnd"/>
+      <w:r>
+        <w:rPr>
+          <w:rFonts w:ascii="Times New Roman" w:hAnsi="Times New Roman" w:cs="Times New Roman"/>
+          <w:b/>
+          <w:i/>
+          <w:color w:val="333333"/>
+          <w:sz w:val="28"/>
+          <w:szCs w:val="28"/>
+          <w:u w:val="single"/>
+        </w:rPr>
+        <w:t xml:space="preserve"> (</w:t>
+      </w:r>
+      <w:proofErr w:type="spellStart"/>
+      <w:r>
+        <w:rPr>
+          <w:rFonts w:ascii="Times New Roman" w:hAnsi="Times New Roman" w:cs="Times New Roman"/>
+          <w:b/>
+          <w:i/>
+          <w:color w:val="333333"/>
+          <w:sz w:val="28"/>
+          <w:szCs w:val="28"/>
+          <w:u w:val="single"/>
+        </w:rPr>
+        <w:t>стр</w:t>
+      </w:r>
+      <w:proofErr w:type="spellEnd"/>
+      <w:r>
+        <w:rPr>
+          <w:rFonts w:ascii="Times New Roman" w:hAnsi="Times New Roman" w:cs="Times New Roman"/>
+          <w:b/>
+          <w:i/>
+          <w:color w:val="333333"/>
+          <w:sz w:val="28"/>
+          <w:szCs w:val="28"/>
+          <w:u w:val="single"/>
+        </w:rPr>
+        <w:t xml:space="preserve"> 5)</w:t>
+      </w:r>
+      <w:r>
+        <w:rPr>
+          <w:rFonts w:ascii="Times New Roman" w:hAnsi="Times New Roman" w:cs="Times New Roman"/>
+          <w:b/>
+          <w:i/>
+          <w:color w:val="333333"/>
+          <w:sz w:val="28"/>
+          <w:szCs w:val="28"/>
+          <w:u w:val="single"/>
+        </w:rPr>
+        <w:t>:</w:t>
+      </w:r>
+      <w:r>
+        <w:rPr>
+          <w:rFonts w:ascii="Times New Roman" w:hAnsi="Times New Roman" w:cs="Times New Roman"/>
+          <w:color w:val="333333"/>
+          <w:sz w:val="28"/>
+          <w:szCs w:val="28"/>
+        </w:rPr>
+        <w:t xml:space="preserve"> </w:t>
+      </w:r>
+    </w:p>
+    <w:p>
+      <w:pPr>
+        <w:spacing w:after="0" w:line="360" w:lineRule="auto"/>
+        <w:ind w:firstLine="709"/>
+        <w:jc w:val="both"/>
+        <w:rPr>
+          <w:rFonts w:ascii="Times New Roman" w:hAnsi="Times New Roman" w:cs="Times New Roman"/>
+          <w:color w:val="333333"/>
+          <w:sz w:val="28"/>
+          <w:szCs w:val="28"/>
+        </w:rPr>
+      </w:pPr>
+      <w:r>
+        <w:rPr>
+          <w:rFonts w:ascii="Times New Roman" w:hAnsi="Times New Roman" w:cs="Times New Roman"/>
+          <w:color w:val="333333"/>
+          <w:sz w:val="28"/>
+          <w:szCs w:val="28"/>
+        </w:rPr>
+        <w:t>Вы изучаете устройство более внимат</w:t>
+      </w:r>
+      <w:r>
+        <w:rPr>
+          <w:rFonts w:ascii="Times New Roman" w:hAnsi="Times New Roman" w:cs="Times New Roman"/>
+          <w:color w:val="333333"/>
+          <w:sz w:val="28"/>
+          <w:szCs w:val="28"/>
+        </w:rPr>
+        <w:t>ельно</w:t>
+      </w:r>
+      <w:r>
+        <w:rPr>
+          <w:rFonts w:ascii="Times New Roman" w:hAnsi="Times New Roman" w:cs="Times New Roman"/>
+          <w:color w:val="333333"/>
+          <w:sz w:val="28"/>
+          <w:szCs w:val="28"/>
+        </w:rPr>
+        <w:t xml:space="preserve"> и кропотливо. Прожигая </w:t>
+      </w:r>
+      <w:r>
+        <w:rPr>
+          <w:rFonts w:ascii="Times New Roman" w:hAnsi="Times New Roman" w:cs="Times New Roman"/>
+          <w:color w:val="333333"/>
+          <w:sz w:val="28"/>
+          <w:szCs w:val="28"/>
+        </w:rPr>
+        <w:t>внутреннюю оболочку</w:t>
+      </w:r>
+      <w:r>
+        <w:rPr>
+          <w:rFonts w:ascii="Times New Roman" w:hAnsi="Times New Roman" w:cs="Times New Roman"/>
+          <w:color w:val="333333"/>
+          <w:sz w:val="28"/>
+          <w:szCs w:val="28"/>
+        </w:rPr>
+        <w:t xml:space="preserve"> рентгеновскими лучами и фиксируя </w:t>
+      </w:r>
+      <w:r>
+        <w:rPr>
+          <w:rFonts w:ascii="Times New Roman" w:hAnsi="Times New Roman" w:cs="Times New Roman"/>
+          <w:color w:val="333333"/>
+          <w:sz w:val="28"/>
+          <w:szCs w:val="28"/>
+        </w:rPr>
+        <w:t>сенсорами</w:t>
+      </w:r>
+      <w:r>
+        <w:rPr>
+          <w:rFonts w:ascii="Times New Roman" w:hAnsi="Times New Roman" w:cs="Times New Roman"/>
+          <w:color w:val="333333"/>
+          <w:sz w:val="28"/>
+          <w:szCs w:val="28"/>
+        </w:rPr>
+        <w:t xml:space="preserve"> ненормальное повышение температуры близ ромбовидного устройства. </w:t>
+      </w:r>
+    </w:p>
+    <w:p>
+      <w:pPr>
+        <w:spacing w:after="0" w:line="360" w:lineRule="auto"/>
+        <w:ind w:firstLine="709"/>
+        <w:jc w:val="both"/>
+        <w:rPr>
+          <w:rFonts w:ascii="Times New Roman" w:hAnsi="Times New Roman" w:cs="Times New Roman"/>
+          <w:color w:val="333333"/>
+          <w:sz w:val="28"/>
+          <w:szCs w:val="28"/>
+        </w:rPr>
+      </w:pPr>
+      <w:r>
+        <w:rPr>
+          <w:rFonts w:ascii="Times New Roman" w:hAnsi="Times New Roman" w:cs="Times New Roman"/>
+          <w:color w:val="333333"/>
+          <w:sz w:val="28"/>
+          <w:szCs w:val="28"/>
+        </w:rPr>
+        <w:t>Более того, б</w:t>
+      </w:r>
+      <w:r>
+        <w:rPr>
+          <w:rFonts w:ascii="Times New Roman" w:hAnsi="Times New Roman" w:cs="Times New Roman"/>
+          <w:color w:val="333333"/>
+          <w:sz w:val="28"/>
+          <w:szCs w:val="28"/>
+        </w:rPr>
+        <w:t>лижайшая почва нагревается, а воздушный поток срывается в завихрение. Вы уже готовы признать, что перед вами артефакт некой давно сгин</w:t>
+      </w:r>
+      <w:r>
+        <w:rPr>
+          <w:rFonts w:ascii="Times New Roman" w:hAnsi="Times New Roman" w:cs="Times New Roman"/>
+          <w:color w:val="333333"/>
+          <w:sz w:val="28"/>
+          <w:szCs w:val="28"/>
+        </w:rPr>
+        <w:t xml:space="preserve">увшей цивилизации, как неуклюжим взмахом манипулятора, срываете часть старой краски с ромбовидного устройства. </w:t>
+      </w:r>
+    </w:p>
+    <w:p>
+      <w:pPr>
+        <w:spacing w:after="0" w:line="360" w:lineRule="auto"/>
+        <w:ind w:firstLine="709"/>
+        <w:jc w:val="both"/>
+        <w:rPr>
+          <w:rFonts w:ascii="Times New Roman" w:hAnsi="Times New Roman" w:cs="Times New Roman"/>
+          <w:sz w:val="28"/>
+          <w:szCs w:val="28"/>
+        </w:rPr>
+      </w:pPr>
+      <w:r>
+        <w:rPr>
+          <w:rFonts w:ascii="Times New Roman" w:hAnsi="Times New Roman" w:cs="Times New Roman"/>
+          <w:color w:val="333333"/>
+          <w:sz w:val="28"/>
+          <w:szCs w:val="28"/>
+        </w:rPr>
+        <w:t xml:space="preserve">Случайная выходка, открывает вам правду в виде заводской печати </w:t>
+      </w:r>
+      <w:proofErr w:type="spellStart"/>
+      <w:r>
+        <w:rPr>
+          <w:rFonts w:ascii="Times New Roman" w:hAnsi="Times New Roman" w:cs="Times New Roman"/>
+          <w:sz w:val="28"/>
+          <w:szCs w:val="28"/>
+        </w:rPr>
+        <w:t>Replics</w:t>
+      </w:r>
+      <w:proofErr w:type="spellEnd"/>
+      <w:r>
+        <w:rPr>
+          <w:rFonts w:ascii="Times New Roman" w:hAnsi="Times New Roman" w:cs="Times New Roman"/>
+          <w:sz w:val="28"/>
+          <w:szCs w:val="28"/>
+        </w:rPr>
+        <w:t>. А незад</w:t>
+      </w:r>
+      <w:r>
+        <w:rPr>
+          <w:rFonts w:ascii="Times New Roman" w:hAnsi="Times New Roman" w:cs="Times New Roman"/>
+          <w:sz w:val="28"/>
+          <w:szCs w:val="28"/>
+        </w:rPr>
+        <w:t>олго после, фиксируя приближение</w:t>
+      </w:r>
+      <w:r>
+        <w:rPr>
+          <w:rFonts w:ascii="Times New Roman" w:hAnsi="Times New Roman" w:cs="Times New Roman"/>
+          <w:sz w:val="28"/>
+          <w:szCs w:val="28"/>
+        </w:rPr>
+        <w:t xml:space="preserve"> множества враждебно настроенных целей. </w:t>
+      </w:r>
+    </w:p>
+    <w:p>
+      <w:pPr>
+        <w:spacing w:after="0" w:line="360" w:lineRule="auto"/>
+        <w:ind w:firstLine="709"/>
+        <w:jc w:val="both"/>
+        <w:rPr>
+          <w:rFonts w:ascii="Times New Roman" w:hAnsi="Times New Roman" w:cs="Times New Roman"/>
+          <w:color w:val="333333"/>
+          <w:sz w:val="28"/>
+          <w:szCs w:val="28"/>
+        </w:rPr>
+      </w:pPr>
+      <w:r>
+        <w:rPr>
+          <w:rFonts w:ascii="Times New Roman" w:hAnsi="Times New Roman" w:cs="Times New Roman"/>
+          <w:sz w:val="28"/>
+          <w:szCs w:val="28"/>
+        </w:rPr>
+        <w:t xml:space="preserve">Всем боевым станциям – тревога! </w:t>
+      </w:r>
+    </w:p>
+    <w:p>
+      <w:pPr>
+        <w:spacing w:after="0" w:line="360" w:lineRule="auto"/>
+        <w:ind w:firstLine="709"/>
+        <w:jc w:val="both"/>
+        <w:rPr>
+          <w:rFonts w:ascii="Times New Roman" w:hAnsi="Times New Roman" w:cs="Times New Roman"/>
+          <w:sz w:val="28"/>
+          <w:szCs w:val="28"/>
+        </w:rPr>
+      </w:pPr>
+    </w:p>
+    <w:p>
+      <w:pPr>
+        <w:spacing w:after="0" w:line="360" w:lineRule="auto"/>
+        <w:ind w:firstLine="709"/>
+        <w:jc w:val="both"/>
+        <w:rPr>
+          <w:rFonts w:ascii="Times New Roman" w:hAnsi="Times New Roman" w:cs="Times New Roman"/>
+          <w:sz w:val="28"/>
+          <w:szCs w:val="28"/>
+        </w:rPr>
+      </w:pPr>
+    </w:p>
+    <w:p>
+      <w:pPr>
+        <w:spacing w:after="0" w:line="360" w:lineRule="auto"/>
+        <w:ind w:firstLine="709"/>
+        <w:jc w:val="both"/>
+        <w:rPr>
+          <w:rFonts w:ascii="Times New Roman" w:hAnsi="Times New Roman" w:cs="Times New Roman"/>
+          <w:sz w:val="28"/>
+          <w:szCs w:val="28"/>
+        </w:rPr>
+      </w:pPr>
+      <w:r>
+        <w:rPr>
+          <w:rFonts w:ascii="Times New Roman" w:hAnsi="Times New Roman" w:cs="Times New Roman"/>
+          <w:b/>
+          <w:i/>
           <w:sz w:val="28"/>
           <w:szCs w:val="28"/>
           <w:u w:val="single"/>
         </w:rPr>
         <w:lastRenderedPageBreak/>
-        <w:t xml:space="preserve">Решение </w:t>
+        <w:t xml:space="preserve">Выполнение </w:t>
       </w:r>
       <w:proofErr w:type="spellStart"/>
       <w:r>
@@ -4667,7 +5989,6 @@
           <w:rFonts w:ascii="Times New Roman" w:hAnsi="Times New Roman" w:cs="Times New Roman"/>
           <w:b/>
           <w:i/>
-          <w:color w:val="333333"/>
           <w:sz w:val="28"/>
           <w:szCs w:val="28"/>
           <w:u w:val="single"/>
@@ -4680,7 +6001,6 @@
           <w:rFonts w:ascii="Times New Roman" w:hAnsi="Times New Roman" w:cs="Times New Roman"/>
           <w:b/>
           <w:i/>
-          <w:color w:val="333333"/>
           <w:sz w:val="28"/>
           <w:szCs w:val="28"/>
           <w:u w:val="single"/>
@@ -4693,7 +6013,6 @@
           <w:rFonts w:ascii="Times New Roman" w:hAnsi="Times New Roman" w:cs="Times New Roman"/>
           <w:b/>
           <w:i/>
-          <w:color w:val="333333"/>
           <w:sz w:val="28"/>
           <w:szCs w:val="28"/>
           <w:u w:val="single"/>
@@ -4706,19 +6025,17 @@
           <w:rFonts w:ascii="Times New Roman" w:hAnsi="Times New Roman" w:cs="Times New Roman"/>
           <w:b/>
           <w:i/>
-          <w:color w:val="333333"/>
-          <w:sz w:val="28"/>
-          <w:szCs w:val="28"/>
-          <w:u w:val="single"/>
-        </w:rPr>
-        <w:t xml:space="preserve"> 5)</w:t>
-      </w:r>
-      <w:r>
-        <w:rPr>
-          <w:rFonts w:ascii="Times New Roman" w:hAnsi="Times New Roman" w:cs="Times New Roman"/>
-          <w:b/>
-          <w:i/>
-          <w:color w:val="333333"/>
+          <w:sz w:val="28"/>
+          <w:szCs w:val="28"/>
+          <w:u w:val="single"/>
+        </w:rPr>
+        <w:t xml:space="preserve"> 6)</w:t>
+      </w:r>
+      <w:r>
+        <w:rPr>
+          <w:rFonts w:ascii="Times New Roman" w:hAnsi="Times New Roman" w:cs="Times New Roman"/>
+          <w:b/>
+          <w:i/>
           <w:sz w:val="28"/>
           <w:szCs w:val="28"/>
           <w:u w:val="single"/>
@@ -4728,313 +6045,6 @@
       <w:r>
         <w:rPr>
           <w:rFonts w:ascii="Times New Roman" w:hAnsi="Times New Roman" w:cs="Times New Roman"/>
-          <w:color w:val="333333"/>
-          <w:sz w:val="28"/>
-          <w:szCs w:val="28"/>
-        </w:rPr>
-        <w:t xml:space="preserve"> </w:t>
-      </w:r>
-    </w:p>
-    <w:p>
-      <w:pPr>
-        <w:spacing w:after="0" w:line="360" w:lineRule="auto"/>
-        <w:ind w:firstLine="709"/>
-        <w:jc w:val="both"/>
-        <w:rPr>
-          <w:rFonts w:ascii="Times New Roman" w:hAnsi="Times New Roman" w:cs="Times New Roman"/>
-          <w:color w:val="333333"/>
-          <w:sz w:val="28"/>
-          <w:szCs w:val="28"/>
-        </w:rPr>
-      </w:pPr>
-      <w:r>
-        <w:rPr>
-          <w:rFonts w:ascii="Times New Roman" w:hAnsi="Times New Roman" w:cs="Times New Roman"/>
-          <w:color w:val="333333"/>
-          <w:sz w:val="28"/>
-          <w:szCs w:val="28"/>
-        </w:rPr>
-        <w:t>Вы изучаете устройство более внимат</w:t>
-      </w:r>
-      <w:r>
-        <w:rPr>
-          <w:rFonts w:ascii="Times New Roman" w:hAnsi="Times New Roman" w:cs="Times New Roman"/>
-          <w:color w:val="333333"/>
-          <w:sz w:val="28"/>
-          <w:szCs w:val="28"/>
-        </w:rPr>
-        <w:t>ельно</w:t>
-      </w:r>
-      <w:r>
-        <w:rPr>
-          <w:rFonts w:ascii="Times New Roman" w:hAnsi="Times New Roman" w:cs="Times New Roman"/>
-          <w:color w:val="333333"/>
-          <w:sz w:val="28"/>
-          <w:szCs w:val="28"/>
-        </w:rPr>
-        <w:t xml:space="preserve"> и кропотливо. Прожигая </w:t>
-      </w:r>
-      <w:r>
-        <w:rPr>
-          <w:rFonts w:ascii="Times New Roman" w:hAnsi="Times New Roman" w:cs="Times New Roman"/>
-          <w:color w:val="333333"/>
-          <w:sz w:val="28"/>
-          <w:szCs w:val="28"/>
-        </w:rPr>
-        <w:t>внутреннюю оболочку</w:t>
-      </w:r>
-      <w:r>
-        <w:rPr>
-          <w:rFonts w:ascii="Times New Roman" w:hAnsi="Times New Roman" w:cs="Times New Roman"/>
-          <w:color w:val="333333"/>
-          <w:sz w:val="28"/>
-          <w:szCs w:val="28"/>
-        </w:rPr>
-        <w:t xml:space="preserve"> рентгеновскими лучами и фиксируя </w:t>
-      </w:r>
-      <w:r>
-        <w:rPr>
-          <w:rFonts w:ascii="Times New Roman" w:hAnsi="Times New Roman" w:cs="Times New Roman"/>
-          <w:color w:val="333333"/>
-          <w:sz w:val="28"/>
-          <w:szCs w:val="28"/>
-        </w:rPr>
-        <w:t>сенсорами</w:t>
-      </w:r>
-      <w:r>
-        <w:rPr>
-          <w:rFonts w:ascii="Times New Roman" w:hAnsi="Times New Roman" w:cs="Times New Roman"/>
-          <w:color w:val="333333"/>
-          <w:sz w:val="28"/>
-          <w:szCs w:val="28"/>
-        </w:rPr>
-        <w:t xml:space="preserve"> ненормальное повышение температуры близ ромбовидного устройства. </w:t>
-      </w:r>
-    </w:p>
-    <w:p>
-      <w:pPr>
-        <w:spacing w:after="0" w:line="360" w:lineRule="auto"/>
-        <w:ind w:firstLine="709"/>
-        <w:jc w:val="both"/>
-        <w:rPr>
-          <w:rFonts w:ascii="Times New Roman" w:hAnsi="Times New Roman" w:cs="Times New Roman"/>
-          <w:color w:val="333333"/>
-          <w:sz w:val="28"/>
-          <w:szCs w:val="28"/>
-        </w:rPr>
-      </w:pPr>
-      <w:r>
-        <w:rPr>
-          <w:rFonts w:ascii="Times New Roman" w:hAnsi="Times New Roman" w:cs="Times New Roman"/>
-          <w:color w:val="333333"/>
-          <w:sz w:val="28"/>
-          <w:szCs w:val="28"/>
-        </w:rPr>
-        <w:t>Более того, б</w:t>
-      </w:r>
-      <w:r>
-        <w:rPr>
-          <w:rFonts w:ascii="Times New Roman" w:hAnsi="Times New Roman" w:cs="Times New Roman"/>
-          <w:color w:val="333333"/>
-          <w:sz w:val="28"/>
-          <w:szCs w:val="28"/>
-        </w:rPr>
-        <w:t>лижайшая почва нагревается, а воздушный поток срывается в завихрение. Вы уже готовы признать, что перед вами артефакт некой давно сгин</w:t>
-      </w:r>
-      <w:r>
-        <w:rPr>
-          <w:rFonts w:ascii="Times New Roman" w:hAnsi="Times New Roman" w:cs="Times New Roman"/>
-          <w:color w:val="333333"/>
-          <w:sz w:val="28"/>
-          <w:szCs w:val="28"/>
-        </w:rPr>
-        <w:t xml:space="preserve">увшей цивилизации, как неуклюжим взмахом манипулятора, срываете часть старой краски с ромбовидного устройства. </w:t>
-      </w:r>
-    </w:p>
-    <w:p>
-      <w:pPr>
-        <w:spacing w:after="0" w:line="360" w:lineRule="auto"/>
-        <w:ind w:firstLine="709"/>
-        <w:jc w:val="both"/>
-        <w:rPr>
-          <w:rFonts w:ascii="Times New Roman" w:hAnsi="Times New Roman" w:cs="Times New Roman"/>
-          <w:sz w:val="28"/>
-          <w:szCs w:val="28"/>
-        </w:rPr>
-      </w:pPr>
-      <w:r>
-        <w:rPr>
-          <w:rFonts w:ascii="Times New Roman" w:hAnsi="Times New Roman" w:cs="Times New Roman"/>
-          <w:color w:val="333333"/>
-          <w:sz w:val="28"/>
-          <w:szCs w:val="28"/>
-        </w:rPr>
-        <w:t xml:space="preserve">Случайная выходка, открывает вам правду в виде заводской печати </w:t>
-      </w:r>
-      <w:proofErr w:type="spellStart"/>
-      <w:r>
-        <w:rPr>
-          <w:rFonts w:ascii="Times New Roman" w:hAnsi="Times New Roman" w:cs="Times New Roman"/>
-          <w:sz w:val="28"/>
-          <w:szCs w:val="28"/>
-        </w:rPr>
-        <w:t>Replics</w:t>
-      </w:r>
-      <w:proofErr w:type="spellEnd"/>
-      <w:r>
-        <w:rPr>
-          <w:rFonts w:ascii="Times New Roman" w:hAnsi="Times New Roman" w:cs="Times New Roman"/>
-          <w:sz w:val="28"/>
-          <w:szCs w:val="28"/>
-        </w:rPr>
-        <w:t>. А незад</w:t>
-      </w:r>
-      <w:r>
-        <w:rPr>
-          <w:rFonts w:ascii="Times New Roman" w:hAnsi="Times New Roman" w:cs="Times New Roman"/>
-          <w:sz w:val="28"/>
-          <w:szCs w:val="28"/>
-        </w:rPr>
-        <w:t>олго после, фиксируя приближение</w:t>
-      </w:r>
-      <w:r>
-        <w:rPr>
-          <w:rFonts w:ascii="Times New Roman" w:hAnsi="Times New Roman" w:cs="Times New Roman"/>
-          <w:sz w:val="28"/>
-          <w:szCs w:val="28"/>
-        </w:rPr>
-        <w:t xml:space="preserve"> множества враждебно настроенных целей. </w:t>
-      </w:r>
-    </w:p>
-    <w:p>
-      <w:pPr>
-        <w:spacing w:after="0" w:line="360" w:lineRule="auto"/>
-        <w:ind w:firstLine="709"/>
-        <w:jc w:val="both"/>
-        <w:rPr>
-          <w:rFonts w:ascii="Times New Roman" w:hAnsi="Times New Roman" w:cs="Times New Roman"/>
-          <w:color w:val="333333"/>
-          <w:sz w:val="28"/>
-          <w:szCs w:val="28"/>
-        </w:rPr>
-      </w:pPr>
-      <w:r>
-        <w:rPr>
-          <w:rFonts w:ascii="Times New Roman" w:hAnsi="Times New Roman" w:cs="Times New Roman"/>
-          <w:sz w:val="28"/>
-          <w:szCs w:val="28"/>
-        </w:rPr>
-        <w:t xml:space="preserve">Всем боевым станциям – тревога! </w:t>
-      </w:r>
-    </w:p>
-    <w:p>
-      <w:pPr>
-        <w:spacing w:after="0" w:line="360" w:lineRule="auto"/>
-        <w:ind w:firstLine="709"/>
-        <w:jc w:val="both"/>
-        <w:rPr>
-          <w:rFonts w:ascii="Times New Roman" w:hAnsi="Times New Roman" w:cs="Times New Roman"/>
-          <w:sz w:val="28"/>
-          <w:szCs w:val="28"/>
-        </w:rPr>
-      </w:pPr>
-    </w:p>
-    <w:p>
-      <w:pPr>
-        <w:spacing w:after="0" w:line="360" w:lineRule="auto"/>
-        <w:ind w:firstLine="709"/>
-        <w:jc w:val="both"/>
-        <w:rPr>
-          <w:rFonts w:ascii="Times New Roman" w:hAnsi="Times New Roman" w:cs="Times New Roman"/>
-          <w:sz w:val="28"/>
-          <w:szCs w:val="28"/>
-        </w:rPr>
-      </w:pPr>
-    </w:p>
-    <w:p>
-      <w:pPr>
-        <w:spacing w:after="0" w:line="360" w:lineRule="auto"/>
-        <w:ind w:firstLine="709"/>
-        <w:jc w:val="both"/>
-        <w:rPr>
-          <w:rFonts w:ascii="Times New Roman" w:hAnsi="Times New Roman" w:cs="Times New Roman"/>
-          <w:sz w:val="28"/>
-          <w:szCs w:val="28"/>
-        </w:rPr>
-      </w:pPr>
-      <w:r>
-        <w:rPr>
-          <w:rFonts w:ascii="Times New Roman" w:hAnsi="Times New Roman" w:cs="Times New Roman"/>
-          <w:b/>
-          <w:i/>
-          <w:sz w:val="28"/>
-          <w:szCs w:val="28"/>
-          <w:u w:val="single"/>
-        </w:rPr>
-        <w:t xml:space="preserve">Выполнение </w:t>
-      </w:r>
-      <w:proofErr w:type="spellStart"/>
-      <w:r>
-        <w:rPr>
-          <w:rFonts w:ascii="Times New Roman" w:hAnsi="Times New Roman" w:cs="Times New Roman"/>
-          <w:b/>
-          <w:i/>
-          <w:sz w:val="28"/>
-          <w:szCs w:val="28"/>
-          <w:u w:val="single"/>
-        </w:rPr>
-        <w:t>квеста</w:t>
-      </w:r>
-      <w:proofErr w:type="spellEnd"/>
-      <w:r>
-        <w:rPr>
-          <w:rFonts w:ascii="Times New Roman" w:hAnsi="Times New Roman" w:cs="Times New Roman"/>
-          <w:b/>
-          <w:i/>
-          <w:sz w:val="28"/>
-          <w:szCs w:val="28"/>
-          <w:u w:val="single"/>
-        </w:rPr>
-        <w:t xml:space="preserve"> (</w:t>
-      </w:r>
-      <w:proofErr w:type="spellStart"/>
-      <w:r>
-        <w:rPr>
-          <w:rFonts w:ascii="Times New Roman" w:hAnsi="Times New Roman" w:cs="Times New Roman"/>
-          <w:b/>
-          <w:i/>
-          <w:sz w:val="28"/>
-          <w:szCs w:val="28"/>
-          <w:u w:val="single"/>
-        </w:rPr>
-        <w:t>стр</w:t>
-      </w:r>
-      <w:proofErr w:type="spellEnd"/>
-      <w:r>
-        <w:rPr>
-          <w:rFonts w:ascii="Times New Roman" w:hAnsi="Times New Roman" w:cs="Times New Roman"/>
-          <w:b/>
-          <w:i/>
-          <w:sz w:val="28"/>
-          <w:szCs w:val="28"/>
-          <w:u w:val="single"/>
-        </w:rPr>
-        <w:t xml:space="preserve"> 6)</w:t>
-      </w:r>
-      <w:r>
-        <w:rPr>
-          <w:rFonts w:ascii="Times New Roman" w:hAnsi="Times New Roman" w:cs="Times New Roman"/>
-          <w:b/>
-          <w:i/>
-          <w:sz w:val="28"/>
-          <w:szCs w:val="28"/>
-          <w:u w:val="single"/>
-        </w:rPr>
-        <w:t>:</w:t>
-      </w:r>
-      <w:r>
-        <w:rPr>
-          <w:rFonts w:ascii="Times New Roman" w:hAnsi="Times New Roman" w:cs="Times New Roman"/>
           <w:sz w:val="28"/>
           <w:szCs w:val="28"/>
         </w:rPr>
@@ -5075,6 +6085,174 @@
         </w:rPr>
         <w:t xml:space="preserve">». </w:t>
       </w:r>
+    </w:p>
+    <w:p>
+      <w:pPr>
+        <w:spacing w:after="0" w:line="360" w:lineRule="auto"/>
+        <w:ind w:firstLine="709"/>
+        <w:jc w:val="both"/>
+        <w:rPr>
+          <w:rFonts w:ascii="Times New Roman" w:hAnsi="Times New Roman" w:cs="Times New Roman"/>
+          <w:sz w:val="28"/>
+          <w:szCs w:val="28"/>
+        </w:rPr>
+      </w:pPr>
+    </w:p>
+    <w:p>
+      <w:pPr>
+        <w:spacing w:after="0" w:line="360" w:lineRule="auto"/>
+        <w:ind w:firstLine="709"/>
+        <w:jc w:val="both"/>
+        <w:rPr>
+          <w:rFonts w:ascii="Times New Roman" w:hAnsi="Times New Roman" w:cs="Times New Roman"/>
+          <w:sz w:val="28"/>
+          <w:szCs w:val="28"/>
+        </w:rPr>
+      </w:pPr>
+    </w:p>
+    <w:p>
+      <w:pPr>
+        <w:spacing w:after="0" w:line="360" w:lineRule="auto"/>
+        <w:ind w:firstLine="709"/>
+        <w:jc w:val="both"/>
+        <w:rPr>
+          <w:rFonts w:ascii="Times New Roman" w:hAnsi="Times New Roman" w:cs="Times New Roman"/>
+          <w:sz w:val="28"/>
+          <w:szCs w:val="28"/>
+        </w:rPr>
+      </w:pPr>
+    </w:p>
+    <w:p>
+      <w:pPr>
+        <w:spacing w:after="0" w:line="360" w:lineRule="auto"/>
+        <w:ind w:firstLine="709"/>
+        <w:jc w:val="both"/>
+        <w:rPr>
+          <w:rFonts w:ascii="Times New Roman" w:hAnsi="Times New Roman" w:cs="Times New Roman"/>
+          <w:sz w:val="28"/>
+          <w:szCs w:val="28"/>
+        </w:rPr>
+      </w:pPr>
+    </w:p>
+    <w:p>
+      <w:pPr>
+        <w:spacing w:after="0" w:line="360" w:lineRule="auto"/>
+        <w:ind w:firstLine="709"/>
+        <w:jc w:val="both"/>
+        <w:rPr>
+          <w:rFonts w:ascii="Times New Roman" w:hAnsi="Times New Roman" w:cs="Times New Roman"/>
+          <w:sz w:val="28"/>
+          <w:szCs w:val="28"/>
+        </w:rPr>
+      </w:pPr>
+    </w:p>
+    <w:p>
+      <w:pPr>
+        <w:spacing w:after="0" w:line="360" w:lineRule="auto"/>
+        <w:ind w:firstLine="709"/>
+        <w:jc w:val="both"/>
+        <w:rPr>
+          <w:rFonts w:ascii="Times New Roman" w:hAnsi="Times New Roman" w:cs="Times New Roman"/>
+          <w:sz w:val="28"/>
+          <w:szCs w:val="28"/>
+        </w:rPr>
+      </w:pPr>
+    </w:p>
+    <w:p>
+      <w:pPr>
+        <w:spacing w:after="0" w:line="360" w:lineRule="auto"/>
+        <w:ind w:firstLine="709"/>
+        <w:jc w:val="both"/>
+        <w:rPr>
+          <w:rFonts w:ascii="Times New Roman" w:hAnsi="Times New Roman" w:cs="Times New Roman"/>
+          <w:sz w:val="28"/>
+          <w:szCs w:val="28"/>
+        </w:rPr>
+      </w:pPr>
+    </w:p>
+    <w:p>
+      <w:pPr>
+        <w:spacing w:after="0" w:line="360" w:lineRule="auto"/>
+        <w:ind w:firstLine="709"/>
+        <w:jc w:val="both"/>
+        <w:rPr>
+          <w:rFonts w:ascii="Times New Roman" w:hAnsi="Times New Roman" w:cs="Times New Roman"/>
+          <w:sz w:val="28"/>
+          <w:szCs w:val="28"/>
+        </w:rPr>
+      </w:pPr>
+    </w:p>
+    <w:p>
+      <w:pPr>
+        <w:spacing w:after="0" w:line="360" w:lineRule="auto"/>
+        <w:ind w:firstLine="709"/>
+        <w:jc w:val="both"/>
+        <w:rPr>
+          <w:rFonts w:ascii="Times New Roman" w:hAnsi="Times New Roman" w:cs="Times New Roman"/>
+          <w:sz w:val="28"/>
+          <w:szCs w:val="28"/>
+        </w:rPr>
+      </w:pPr>
+    </w:p>
+    <w:p>
+      <w:pPr>
+        <w:spacing w:after="0" w:line="360" w:lineRule="auto"/>
+        <w:ind w:firstLine="709"/>
+        <w:jc w:val="both"/>
+        <w:rPr>
+          <w:rFonts w:ascii="Times New Roman" w:hAnsi="Times New Roman" w:cs="Times New Roman"/>
+          <w:sz w:val="28"/>
+          <w:szCs w:val="28"/>
+        </w:rPr>
+      </w:pPr>
+    </w:p>
+    <w:p>
+      <w:pPr>
+        <w:spacing w:after="0" w:line="360" w:lineRule="auto"/>
+        <w:ind w:firstLine="709"/>
+        <w:jc w:val="both"/>
+        <w:rPr>
+          <w:rFonts w:ascii="Times New Roman" w:hAnsi="Times New Roman" w:cs="Times New Roman"/>
+          <w:sz w:val="28"/>
+          <w:szCs w:val="28"/>
+        </w:rPr>
+      </w:pPr>
+    </w:p>
+    <w:p>
+      <w:pPr>
+        <w:spacing w:after="0" w:line="360" w:lineRule="auto"/>
+        <w:ind w:firstLine="709"/>
+        <w:jc w:val="both"/>
+        <w:rPr>
+          <w:rFonts w:ascii="Times New Roman" w:hAnsi="Times New Roman" w:cs="Times New Roman"/>
+          <w:sz w:val="28"/>
+          <w:szCs w:val="28"/>
+        </w:rPr>
+      </w:pPr>
+    </w:p>
+    <w:p>
+      <w:pPr>
+        <w:spacing w:after="0" w:line="360" w:lineRule="auto"/>
+        <w:ind w:firstLine="709"/>
+        <w:jc w:val="both"/>
+        <w:rPr>
+          <w:rFonts w:ascii="Times New Roman" w:hAnsi="Times New Roman" w:cs="Times New Roman"/>
+          <w:sz w:val="28"/>
+          <w:szCs w:val="28"/>
+        </w:rPr>
+      </w:pPr>
+    </w:p>
+    <w:p>
+      <w:pPr>
+        <w:spacing w:after="0" w:line="360" w:lineRule="auto"/>
+        <w:ind w:firstLine="709"/>
+        <w:jc w:val="both"/>
+        <w:rPr>
+          <w:rFonts w:ascii="Times New Roman" w:hAnsi="Times New Roman" w:cs="Times New Roman"/>
+          <w:sz w:val="28"/>
+          <w:szCs w:val="28"/>
+        </w:rPr>
+      </w:pPr>
     </w:p>
     <w:p>
       <w:pPr>
@@ -6612,31 +7790,465 @@
         <w:jc w:val="both"/>
         <w:rPr>
           <w:rFonts w:ascii="Times New Roman" w:hAnsi="Times New Roman" w:cs="Times New Roman"/>
-          <w:sz w:val="28"/>
-          <w:szCs w:val="28"/>
-        </w:rPr>
-      </w:pPr>
-    </w:p>
-    <w:p>
-      <w:pPr>
-        <w:spacing w:after="0" w:line="360" w:lineRule="auto"/>
-        <w:ind w:firstLine="709"/>
-        <w:jc w:val="both"/>
-        <w:rPr>
-          <w:rFonts w:ascii="Times New Roman" w:hAnsi="Times New Roman" w:cs="Times New Roman"/>
-          <w:sz w:val="28"/>
-          <w:szCs w:val="28"/>
-        </w:rPr>
-      </w:pPr>
-      <w:r>
-        <w:rPr>
-          <w:rFonts w:ascii="Times New Roman" w:hAnsi="Times New Roman" w:cs="Times New Roman"/>
-          <w:b/>
-          <w:i/>
-          <w:sz w:val="28"/>
-          <w:szCs w:val="28"/>
-          <w:u w:val="single"/>
-        </w:rPr>
+          <w:i/>
+          <w:sz w:val="28"/>
+          <w:szCs w:val="28"/>
+        </w:rPr>
+      </w:pPr>
+    </w:p>
+    <w:p>
+      <w:pPr>
+        <w:spacing w:after="0" w:line="360" w:lineRule="auto"/>
+        <w:ind w:firstLine="709"/>
+        <w:jc w:val="both"/>
+        <w:rPr>
+          <w:rFonts w:ascii="Times New Roman" w:hAnsi="Times New Roman" w:cs="Times New Roman"/>
+          <w:i/>
+          <w:sz w:val="28"/>
+          <w:szCs w:val="28"/>
+        </w:rPr>
+      </w:pPr>
+    </w:p>
+    <w:p>
+      <w:pPr>
+        <w:spacing w:after="0" w:line="360" w:lineRule="auto"/>
+        <w:ind w:firstLine="709"/>
+        <w:jc w:val="both"/>
+        <w:rPr>
+          <w:rFonts w:ascii="Times New Roman" w:hAnsi="Times New Roman" w:cs="Times New Roman"/>
+          <w:sz w:val="28"/>
+          <w:szCs w:val="28"/>
+        </w:rPr>
+      </w:pPr>
+      <w:r>
+        <w:rPr>
+          <w:rFonts w:ascii="Times New Roman" w:hAnsi="Times New Roman" w:cs="Times New Roman"/>
+          <w:b/>
+          <w:sz w:val="28"/>
+          <w:szCs w:val="28"/>
+          <w:u w:val="single"/>
+        </w:rPr>
+        <w:t xml:space="preserve">Ответы игрока, при получении </w:t>
+      </w:r>
+      <w:proofErr w:type="spellStart"/>
+      <w:r>
+        <w:rPr>
+          <w:rFonts w:ascii="Times New Roman" w:hAnsi="Times New Roman" w:cs="Times New Roman"/>
+          <w:b/>
+          <w:sz w:val="28"/>
+          <w:szCs w:val="28"/>
+          <w:u w:val="single"/>
+        </w:rPr>
+        <w:t>квеста</w:t>
+      </w:r>
+      <w:proofErr w:type="spellEnd"/>
+      <w:r>
+        <w:rPr>
+          <w:rFonts w:ascii="Times New Roman" w:hAnsi="Times New Roman" w:cs="Times New Roman"/>
+          <w:sz w:val="28"/>
+          <w:szCs w:val="28"/>
+        </w:rPr>
+        <w:t xml:space="preserve">: </w:t>
+      </w:r>
+    </w:p>
+    <w:p>
+      <w:pPr>
+        <w:spacing w:after="0" w:line="360" w:lineRule="auto"/>
+        <w:ind w:firstLine="709"/>
+        <w:jc w:val="both"/>
+        <w:rPr>
+          <w:rFonts w:ascii="Times New Roman" w:hAnsi="Times New Roman" w:cs="Times New Roman"/>
+          <w:sz w:val="28"/>
+          <w:szCs w:val="28"/>
+        </w:rPr>
+      </w:pPr>
+      <w:r>
+        <w:rPr>
+          <w:rFonts w:ascii="Times New Roman" w:hAnsi="Times New Roman" w:cs="Times New Roman"/>
+          <w:sz w:val="28"/>
+          <w:szCs w:val="28"/>
+        </w:rPr>
+        <w:t>1) «</w:t>
+      </w:r>
+      <w:r>
+        <w:rPr>
+          <w:rFonts w:ascii="Times New Roman" w:hAnsi="Times New Roman" w:cs="Times New Roman"/>
+          <w:b/>
+          <w:i/>
+          <w:sz w:val="28"/>
+          <w:szCs w:val="28"/>
+        </w:rPr>
+        <w:t xml:space="preserve">Принять </w:t>
+      </w:r>
+      <w:proofErr w:type="spellStart"/>
+      <w:r>
+        <w:rPr>
+          <w:rFonts w:ascii="Times New Roman" w:hAnsi="Times New Roman" w:cs="Times New Roman"/>
+          <w:b/>
+          <w:i/>
+          <w:sz w:val="28"/>
+          <w:szCs w:val="28"/>
+        </w:rPr>
+        <w:t>квест</w:t>
+      </w:r>
+      <w:proofErr w:type="spellEnd"/>
+      <w:r>
+        <w:rPr>
+          <w:rFonts w:ascii="Times New Roman" w:hAnsi="Times New Roman" w:cs="Times New Roman"/>
+          <w:sz w:val="28"/>
+          <w:szCs w:val="28"/>
+        </w:rPr>
+        <w:t xml:space="preserve">» - </w:t>
+      </w:r>
+      <w:r>
+        <w:rPr>
+          <w:rFonts w:ascii="Times New Roman" w:hAnsi="Times New Roman" w:cs="Times New Roman"/>
+          <w:sz w:val="28"/>
+          <w:szCs w:val="28"/>
+        </w:rPr>
+        <w:t xml:space="preserve">Я оправдаю возложенное на меня доверие. </w:t>
+      </w:r>
+    </w:p>
+    <w:p>
+      <w:pPr>
+        <w:spacing w:after="0" w:line="360" w:lineRule="auto"/>
+        <w:ind w:firstLine="709"/>
+        <w:jc w:val="both"/>
+        <w:rPr>
+          <w:rFonts w:ascii="Times New Roman" w:hAnsi="Times New Roman" w:cs="Times New Roman"/>
+          <w:sz w:val="28"/>
+          <w:szCs w:val="28"/>
+        </w:rPr>
+      </w:pPr>
+      <w:r>
+        <w:rPr>
+          <w:rFonts w:ascii="Times New Roman" w:hAnsi="Times New Roman" w:cs="Times New Roman"/>
+          <w:sz w:val="28"/>
+          <w:szCs w:val="28"/>
+        </w:rPr>
+        <w:t>2) «</w:t>
+      </w:r>
+      <w:r>
+        <w:rPr>
+          <w:rFonts w:ascii="Times New Roman" w:hAnsi="Times New Roman" w:cs="Times New Roman"/>
+          <w:b/>
+          <w:i/>
+          <w:sz w:val="28"/>
+          <w:szCs w:val="28"/>
+        </w:rPr>
+        <w:t xml:space="preserve">Отказаться принимать </w:t>
+      </w:r>
+      <w:proofErr w:type="spellStart"/>
+      <w:r>
+        <w:rPr>
+          <w:rFonts w:ascii="Times New Roman" w:hAnsi="Times New Roman" w:cs="Times New Roman"/>
+          <w:b/>
+          <w:i/>
+          <w:sz w:val="28"/>
+          <w:szCs w:val="28"/>
+        </w:rPr>
+        <w:t>квест</w:t>
+      </w:r>
+      <w:proofErr w:type="spellEnd"/>
+      <w:r>
+        <w:rPr>
+          <w:rFonts w:ascii="Times New Roman" w:hAnsi="Times New Roman" w:cs="Times New Roman"/>
+          <w:sz w:val="28"/>
+          <w:szCs w:val="28"/>
+        </w:rPr>
+        <w:t xml:space="preserve">» - </w:t>
+      </w:r>
+      <w:r>
+        <w:rPr>
+          <w:rFonts w:ascii="Times New Roman" w:hAnsi="Times New Roman" w:cs="Times New Roman"/>
+          <w:sz w:val="28"/>
+          <w:szCs w:val="28"/>
+        </w:rPr>
+        <w:t xml:space="preserve">Думаю… в следующий раз. Сейчас, у меня есть дела и поважнее. </w:t>
+      </w:r>
+    </w:p>
+    <w:p>
+      <w:pPr>
+        <w:spacing w:after="0" w:line="360" w:lineRule="auto"/>
+        <w:ind w:firstLine="709"/>
+        <w:jc w:val="both"/>
+        <w:rPr>
+          <w:rFonts w:ascii="Times New Roman" w:hAnsi="Times New Roman" w:cs="Times New Roman"/>
+          <w:sz w:val="28"/>
+          <w:szCs w:val="28"/>
+        </w:rPr>
+      </w:pPr>
+    </w:p>
+    <w:p>
+      <w:pPr>
+        <w:spacing w:after="0" w:line="360" w:lineRule="auto"/>
+        <w:ind w:firstLine="709"/>
+        <w:jc w:val="both"/>
+        <w:rPr>
+          <w:rFonts w:ascii="Times New Roman" w:hAnsi="Times New Roman" w:cs="Times New Roman"/>
+          <w:sz w:val="28"/>
+          <w:szCs w:val="28"/>
+        </w:rPr>
+      </w:pPr>
+    </w:p>
+    <w:p>
+      <w:pPr>
+        <w:spacing w:after="0" w:line="360" w:lineRule="auto"/>
+        <w:ind w:firstLine="709"/>
+        <w:jc w:val="both"/>
+        <w:rPr>
+          <w:rFonts w:ascii="Times New Roman" w:hAnsi="Times New Roman" w:cs="Times New Roman"/>
+          <w:b/>
+          <w:sz w:val="28"/>
+          <w:szCs w:val="28"/>
+          <w:u w:val="single"/>
+        </w:rPr>
+      </w:pPr>
+      <w:r>
+        <w:rPr>
+          <w:rFonts w:ascii="Times New Roman" w:hAnsi="Times New Roman" w:cs="Times New Roman"/>
+          <w:b/>
+          <w:sz w:val="28"/>
+          <w:szCs w:val="28"/>
+          <w:u w:val="single"/>
+        </w:rPr>
+        <w:t xml:space="preserve">Ответы базы на «принятие» или «непринятие» </w:t>
+      </w:r>
+      <w:proofErr w:type="spellStart"/>
+      <w:r>
+        <w:rPr>
+          <w:rFonts w:ascii="Times New Roman" w:hAnsi="Times New Roman" w:cs="Times New Roman"/>
+          <w:b/>
+          <w:sz w:val="28"/>
+          <w:szCs w:val="28"/>
+          <w:u w:val="single"/>
+        </w:rPr>
+        <w:t>квеста</w:t>
+      </w:r>
+      <w:proofErr w:type="spellEnd"/>
+      <w:r>
+        <w:rPr>
+          <w:rFonts w:ascii="Times New Roman" w:hAnsi="Times New Roman" w:cs="Times New Roman"/>
+          <w:b/>
+          <w:sz w:val="28"/>
+          <w:szCs w:val="28"/>
+          <w:u w:val="single"/>
+        </w:rPr>
+        <w:t xml:space="preserve"> игроком: </w:t>
+      </w:r>
+    </w:p>
+    <w:p>
+      <w:pPr>
+        <w:spacing w:after="0" w:line="360" w:lineRule="auto"/>
+        <w:ind w:firstLine="709"/>
+        <w:jc w:val="both"/>
+        <w:rPr>
+          <w:rFonts w:ascii="Times New Roman" w:hAnsi="Times New Roman" w:cs="Times New Roman"/>
+          <w:sz w:val="28"/>
+          <w:szCs w:val="28"/>
+        </w:rPr>
+      </w:pPr>
+      <w:r>
+        <w:rPr>
+          <w:rFonts w:ascii="Times New Roman" w:hAnsi="Times New Roman" w:cs="Times New Roman"/>
+          <w:sz w:val="28"/>
+          <w:szCs w:val="28"/>
+        </w:rPr>
+        <w:t>1) «</w:t>
+      </w:r>
+      <w:r>
+        <w:rPr>
+          <w:rFonts w:ascii="Times New Roman" w:hAnsi="Times New Roman" w:cs="Times New Roman"/>
+          <w:b/>
+          <w:i/>
+          <w:sz w:val="28"/>
+          <w:szCs w:val="28"/>
+        </w:rPr>
+        <w:t xml:space="preserve">Игрок принимает </w:t>
+      </w:r>
+      <w:proofErr w:type="spellStart"/>
+      <w:r>
+        <w:rPr>
+          <w:rFonts w:ascii="Times New Roman" w:hAnsi="Times New Roman" w:cs="Times New Roman"/>
+          <w:b/>
+          <w:i/>
+          <w:sz w:val="28"/>
+          <w:szCs w:val="28"/>
+        </w:rPr>
+        <w:t>квест</w:t>
+      </w:r>
+      <w:proofErr w:type="spellEnd"/>
+      <w:r>
+        <w:rPr>
+          <w:rFonts w:ascii="Times New Roman" w:hAnsi="Times New Roman" w:cs="Times New Roman"/>
+          <w:sz w:val="28"/>
+          <w:szCs w:val="28"/>
+        </w:rPr>
+        <w:t>»</w:t>
+      </w:r>
+      <w:r>
+        <w:rPr>
+          <w:rFonts w:ascii="Times New Roman" w:hAnsi="Times New Roman" w:cs="Times New Roman"/>
+          <w:sz w:val="28"/>
+          <w:szCs w:val="28"/>
+        </w:rPr>
+        <w:t xml:space="preserve"> - Мы </w:t>
+      </w:r>
+      <w:r>
+        <w:rPr>
+          <w:rFonts w:ascii="Times New Roman" w:hAnsi="Times New Roman" w:cs="Times New Roman"/>
+          <w:sz w:val="28"/>
+          <w:szCs w:val="28"/>
+        </w:rPr>
+        <w:t xml:space="preserve">и </w:t>
+      </w:r>
+      <w:r>
+        <w:rPr>
+          <w:rFonts w:ascii="Times New Roman" w:hAnsi="Times New Roman" w:cs="Times New Roman"/>
+          <w:sz w:val="28"/>
+          <w:szCs w:val="28"/>
+        </w:rPr>
+        <w:t xml:space="preserve">не сомневались! Творя роль – неоценима. </w:t>
+      </w:r>
+    </w:p>
+    <w:p>
+      <w:pPr>
+        <w:spacing w:after="0" w:line="360" w:lineRule="auto"/>
+        <w:ind w:firstLine="709"/>
+        <w:jc w:val="both"/>
+        <w:rPr>
+          <w:rFonts w:ascii="Times New Roman" w:hAnsi="Times New Roman" w:cs="Times New Roman"/>
+          <w:sz w:val="28"/>
+          <w:szCs w:val="28"/>
+        </w:rPr>
+      </w:pPr>
+      <w:r>
+        <w:rPr>
+          <w:rFonts w:ascii="Times New Roman" w:hAnsi="Times New Roman" w:cs="Times New Roman"/>
+          <w:sz w:val="28"/>
+          <w:szCs w:val="28"/>
+        </w:rPr>
+        <w:t>2) «</w:t>
+      </w:r>
+      <w:r>
+        <w:rPr>
+          <w:rFonts w:ascii="Times New Roman" w:hAnsi="Times New Roman" w:cs="Times New Roman"/>
+          <w:b/>
+          <w:i/>
+          <w:sz w:val="28"/>
+          <w:szCs w:val="28"/>
+        </w:rPr>
+        <w:t xml:space="preserve">Игрок отказывается принимать </w:t>
+      </w:r>
+      <w:proofErr w:type="spellStart"/>
+      <w:r>
+        <w:rPr>
+          <w:rFonts w:ascii="Times New Roman" w:hAnsi="Times New Roman" w:cs="Times New Roman"/>
+          <w:b/>
+          <w:i/>
+          <w:sz w:val="28"/>
+          <w:szCs w:val="28"/>
+        </w:rPr>
+        <w:t>квест</w:t>
+      </w:r>
+      <w:proofErr w:type="spellEnd"/>
+      <w:r>
+        <w:rPr>
+          <w:rFonts w:ascii="Times New Roman" w:hAnsi="Times New Roman" w:cs="Times New Roman"/>
+          <w:sz w:val="28"/>
+          <w:szCs w:val="28"/>
+        </w:rPr>
+        <w:t>»</w:t>
+      </w:r>
+      <w:r>
+        <w:rPr>
+          <w:rFonts w:ascii="Times New Roman" w:hAnsi="Times New Roman" w:cs="Times New Roman"/>
+          <w:sz w:val="28"/>
+          <w:szCs w:val="28"/>
+        </w:rPr>
+        <w:t xml:space="preserve"> - </w:t>
+      </w:r>
+      <w:bookmarkStart w:id="0" w:name="_GoBack"/>
+      <w:r>
+        <w:rPr>
+          <w:rFonts w:ascii="Times New Roman" w:hAnsi="Times New Roman" w:cs="Times New Roman"/>
+          <w:sz w:val="28"/>
+          <w:szCs w:val="28"/>
+        </w:rPr>
+        <w:t xml:space="preserve">Какая досада. Такой потенциал… </w:t>
+      </w:r>
+    </w:p>
+    <w:bookmarkEnd w:id="0"/>
+    <w:p>
+      <w:pPr>
+        <w:spacing w:after="0" w:line="360" w:lineRule="auto"/>
+        <w:ind w:firstLine="709"/>
+        <w:jc w:val="both"/>
+        <w:rPr>
+          <w:rFonts w:ascii="Times New Roman" w:hAnsi="Times New Roman" w:cs="Times New Roman"/>
+          <w:i/>
+          <w:sz w:val="28"/>
+          <w:szCs w:val="28"/>
+        </w:rPr>
+      </w:pPr>
+    </w:p>
+    <w:p>
+      <w:pPr>
+        <w:spacing w:after="0" w:line="360" w:lineRule="auto"/>
+        <w:jc w:val="both"/>
+        <w:rPr>
+          <w:rFonts w:ascii="Times New Roman" w:hAnsi="Times New Roman" w:cs="Times New Roman"/>
+          <w:i/>
+          <w:sz w:val="28"/>
+          <w:szCs w:val="28"/>
+        </w:rPr>
+      </w:pPr>
+    </w:p>
+    <w:p>
+      <w:pPr>
+        <w:spacing w:after="0" w:line="360" w:lineRule="auto"/>
+        <w:jc w:val="both"/>
+        <w:rPr>
+          <w:rFonts w:ascii="Times New Roman" w:hAnsi="Times New Roman" w:cs="Times New Roman"/>
+          <w:i/>
+          <w:sz w:val="28"/>
+          <w:szCs w:val="28"/>
+        </w:rPr>
+      </w:pPr>
+    </w:p>
+    <w:p>
+      <w:pPr>
+        <w:spacing w:after="0" w:line="360" w:lineRule="auto"/>
+        <w:ind w:firstLine="709"/>
+        <w:jc w:val="both"/>
+        <w:rPr>
+          <w:rFonts w:ascii="Times New Roman" w:hAnsi="Times New Roman" w:cs="Times New Roman"/>
+          <w:sz w:val="28"/>
+          <w:szCs w:val="28"/>
+        </w:rPr>
+      </w:pPr>
+    </w:p>
+    <w:p>
+      <w:pPr>
+        <w:spacing w:after="0" w:line="360" w:lineRule="auto"/>
+        <w:ind w:firstLine="709"/>
+        <w:jc w:val="both"/>
+        <w:rPr>
+          <w:rFonts w:ascii="Times New Roman" w:hAnsi="Times New Roman" w:cs="Times New Roman"/>
+          <w:sz w:val="28"/>
+          <w:szCs w:val="28"/>
+        </w:rPr>
+      </w:pPr>
+      <w:r>
+        <w:rPr>
+          <w:rFonts w:ascii="Times New Roman" w:hAnsi="Times New Roman" w:cs="Times New Roman"/>
+          <w:b/>
+          <w:i/>
+          <w:sz w:val="28"/>
+          <w:szCs w:val="28"/>
+          <w:u w:val="single"/>
+        </w:rPr>
+        <w:lastRenderedPageBreak/>
         <w:t xml:space="preserve">Описание места задания, события, объекта и </w:t>
       </w:r>
       <w:proofErr w:type="gramStart"/>
@@ -9355,7 +10967,7 @@
 </file>
 
 <file path=customXml/itemProps1.xml><?xml version="1.0" encoding="utf-8"?>
-<ds:datastoreItem xmlns:ds="http://schemas.openxmlformats.org/officeDocument/2006/customXml" ds:itemID="{D3CEE11E-495C-4FC9-82AB-2F7204E0A89F}">
+<ds:datastoreItem xmlns:ds="http://schemas.openxmlformats.org/officeDocument/2006/customXml" ds:itemID="{700704C2-DD32-48D0-ABB0-5877097CCA51}">
   <ds:schemaRefs>
     <ds:schemaRef ds:uri="http://schemas.openxmlformats.org/officeDocument/2006/bibliography"/>
   </ds:schemaRefs>
